--- a/documentation/Examenafspraken/Examenafspraken_Jari.docx
+++ b/documentation/Examenafspraken/Examenafspraken_Jari.docx
@@ -482,7 +482,7 @@
           </w:tcPr>
           <w:p>
             <w:r>
-              <w:t>Thijs van Kessel</w:t>
+              <w:t>Jari van der Heijden</w:t>
             </w:r>
           </w:p>
         </w:tc>
@@ -503,11 +503,7 @@
           <w:tcPr>
             <w:tcW w:w="7087" w:type="dxa"/>
           </w:tcPr>
-          <w:p>
-            <w:r>
-              <w:t>82405</w:t>
-            </w:r>
-          </w:p>
+          <w:p/>
         </w:tc>
       </w:tr>
       <w:tr>
@@ -530,8 +526,6 @@
             <w:r>
               <w:t>Ic18ao.e</w:t>
             </w:r>
-            <w:bookmarkStart w:id="0" w:name="_GoBack"/>
-            <w:bookmarkEnd w:id="0"/>
           </w:p>
         </w:tc>
       </w:tr>
@@ -1096,30 +1090,291 @@
           <w:p>
             <w:pPr>
               <w:rPr>
+                <w:b/>
+              </w:rPr>
+            </w:pPr>
+            <w:r>
+              <w:rPr>
+                <w:b/>
+              </w:rPr>
+              <w:t>De kandidaat interpreteert en/of oriënteert zich op de opdracht</w:t>
+            </w:r>
+          </w:p>
+          <w:p>
+            <w:pPr>
+              <w:rPr>
+                <w:lang w:val="en-US"/>
+              </w:rPr>
+            </w:pPr>
+            <w:r>
+              <w:rPr>
+                <w:lang w:val="en-US"/>
+              </w:rPr>
+              <w:t>We did research between t</w:t>
+            </w:r>
+            <w:r>
+              <w:rPr>
+                <w:lang w:val="en-US"/>
+              </w:rPr>
+              <w:t xml:space="preserve">he difference of Microsoft azure and OpenCV so we know which one we </w:t>
+            </w:r>
+            <w:proofErr w:type="spellStart"/>
+            <w:r>
+              <w:rPr>
+                <w:lang w:val="en-US"/>
+              </w:rPr>
+              <w:t>wil</w:t>
+            </w:r>
+            <w:proofErr w:type="spellEnd"/>
+            <w:r>
+              <w:rPr>
+                <w:lang w:val="en-US"/>
+              </w:rPr>
+              <w:t xml:space="preserve"> be using</w:t>
+            </w:r>
+          </w:p>
+          <w:p>
+            <w:pPr>
+              <w:rPr>
+                <w:b/>
+              </w:rPr>
+            </w:pPr>
+            <w:r>
+              <w:rPr>
+                <w:b/>
+              </w:rPr>
+              <w:t xml:space="preserve">De kandidaat verzamelt benodigde </w:t>
+            </w:r>
+            <w:r>
+              <w:rPr>
+                <w:b/>
+              </w:rPr>
+              <w:t>informatie via communicatie met een betrokkene.</w:t>
+            </w:r>
+          </w:p>
+          <w:p>
+            <w:pPr>
+              <w:rPr>
+                <w:lang w:val="en-US"/>
+              </w:rPr>
+            </w:pPr>
+            <w:r>
+              <w:rPr>
+                <w:lang w:val="en-US"/>
+              </w:rPr>
+              <w:t>We talked about h</w:t>
+            </w:r>
+            <w:r>
+              <w:rPr>
+                <w:lang w:val="en-US"/>
+              </w:rPr>
+              <w:t xml:space="preserve">ow to handle the exercise with mister van </w:t>
+            </w:r>
+            <w:proofErr w:type="spellStart"/>
+            <w:r>
+              <w:rPr>
+                <w:lang w:val="en-US"/>
+              </w:rPr>
+              <w:t>Gemert</w:t>
+            </w:r>
+            <w:proofErr w:type="spellEnd"/>
+          </w:p>
+          <w:p>
+            <w:pPr>
+              <w:rPr>
+                <w:b/>
+              </w:rPr>
+            </w:pPr>
+            <w:r>
+              <w:rPr>
+                <w:b/>
+              </w:rPr>
+              <w:t>De kandidaat verzamelt benodigde (a</w:t>
+            </w:r>
+            <w:r>
+              <w:rPr>
+                <w:b/>
+              </w:rPr>
+              <w:t>anvullende) informatie door onderzoek</w:t>
+            </w:r>
+          </w:p>
+          <w:p>
+            <w:pPr>
+              <w:rPr>
+                <w:lang w:val="en-US"/>
+              </w:rPr>
+            </w:pPr>
+            <w:r>
+              <w:rPr>
+                <w:lang w:val="en-US"/>
+              </w:rPr>
+              <w:t xml:space="preserve">We started </w:t>
+            </w:r>
+            <w:proofErr w:type="spellStart"/>
+            <w:r>
+              <w:rPr>
+                <w:lang w:val="en-US"/>
+              </w:rPr>
+              <w:t>a</w:t>
+            </w:r>
+            <w:proofErr w:type="spellEnd"/>
+            <w:r>
+              <w:rPr>
+                <w:lang w:val="en-US"/>
+              </w:rPr>
+              <w:t xml:space="preserve"> online c</w:t>
+            </w:r>
+            <w:r>
+              <w:rPr>
+                <w:lang w:val="en-US"/>
+              </w:rPr>
+              <w:t>ourse about python.</w:t>
+            </w:r>
+          </w:p>
+          <w:p>
+            <w:pPr>
+              <w:rPr>
+                <w:b/>
+              </w:rPr>
+            </w:pPr>
+            <w:r>
+              <w:rPr>
+                <w:b/>
+              </w:rPr>
+              <w:t>De kandidaat analyseert de verkregen informatie en ligt dit vast in een programma van eisen.</w:t>
+            </w:r>
+          </w:p>
+          <w:p>
+            <w:pPr>
+              <w:rPr>
+                <w:lang w:val="en-US"/>
+              </w:rPr>
+            </w:pPr>
+            <w:r>
+              <w:rPr>
+                <w:lang w:val="en-US"/>
+              </w:rPr>
+              <w:t>By looking what is p</w:t>
+            </w:r>
+            <w:r>
+              <w:rPr>
+                <w:lang w:val="en-US"/>
+              </w:rPr>
+              <w:t>ossible we made a list that gradually gets tougher and will declare our final grade</w:t>
+            </w:r>
+          </w:p>
+          <w:p>
+            <w:pPr>
+              <w:rPr>
+                <w:b/>
+              </w:rPr>
+            </w:pPr>
+            <w:r>
+              <w:rPr>
+                <w:b/>
+              </w:rPr>
+              <w:t>De kandidaat brengt in het programma van eisen de (on)mogelijkheden van het gevraagde in kaart.</w:t>
+            </w:r>
+          </w:p>
+          <w:p>
+            <w:pPr>
+              <w:rPr>
+                <w:lang w:val="en-US"/>
+              </w:rPr>
+            </w:pPr>
+            <w:r>
+              <w:rPr>
+                <w:lang w:val="en-US"/>
+              </w:rPr>
+              <w:t xml:space="preserve">We walked </w:t>
+            </w:r>
+            <w:r>
+              <w:rPr>
+                <w:lang w:val="en-US"/>
+              </w:rPr>
+              <w:t>through our program but didn’t find anything that seemed impossible</w:t>
+            </w:r>
+          </w:p>
+          <w:p>
+            <w:pPr>
+              <w:rPr>
+                <w:b/>
+              </w:rPr>
+            </w:pPr>
+            <w:r>
+              <w:rPr>
+                <w:b/>
+              </w:rPr>
+              <w:t>De kandidaat brengt de impact voor de betrokkenen in kaart in het programma van eisen.</w:t>
+            </w:r>
+          </w:p>
+          <w:p>
+            <w:pPr>
+              <w:rPr>
+                <w:lang w:val="en-US"/>
+              </w:rPr>
+            </w:pPr>
+            <w:r>
+              <w:rPr>
+                <w:lang w:val="en-US"/>
+              </w:rPr>
+              <w:t xml:space="preserve">We don’t think that </w:t>
+            </w:r>
+            <w:r>
+              <w:rPr>
+                <w:lang w:val="en-US"/>
+              </w:rPr>
+              <w:t>anybody from our team has a special impact, maybe someone is a bit more experienced with what to do but the difference is very small.</w:t>
+            </w:r>
+          </w:p>
+          <w:p>
+            <w:pPr>
+              <w:rPr>
+                <w:b/>
+              </w:rPr>
+            </w:pPr>
+            <w:r>
+              <w:rPr>
+                <w:b/>
+              </w:rPr>
+              <w:t>De kandidaat communiceert het programma van eisen met de opdrachtgever en vraagt om goedkeuring.</w:t>
+            </w:r>
+          </w:p>
+          <w:p>
+            <w:pPr>
+              <w:rPr>
                 <w:i/>
-                <w:u w:val="single"/>
+                <w:lang w:val="en-US"/>
               </w:rPr>
             </w:pPr>
             <w:r>
               <w:rPr>
-                <w:i/>
-                <w:u w:val="single"/>
-              </w:rPr>
-              <w:t>Bijvoorbeeld</w:t>
-            </w:r>
-          </w:p>
-          <w:p>
-            <w:pPr>
-              <w:rPr>
-                <w:i/>
-              </w:rPr>
-            </w:pPr>
-            <w:r>
-              <w:rPr>
-                <w:i/>
-              </w:rPr>
-              <w:t>Specifieke opdracht, context</w:t>
-            </w:r>
+                <w:lang w:val="en-US"/>
+              </w:rPr>
+              <w:t>We talked about this w</w:t>
+            </w:r>
+            <w:r>
+              <w:rPr>
+                <w:lang w:val="en-US"/>
+              </w:rPr>
+              <w:t xml:space="preserve">ith mister van </w:t>
+            </w:r>
+            <w:proofErr w:type="spellStart"/>
+            <w:r>
+              <w:rPr>
+                <w:lang w:val="en-US"/>
+              </w:rPr>
+              <w:t>Gemert</w:t>
+            </w:r>
+            <w:proofErr w:type="spellEnd"/>
+            <w:r>
+              <w:rPr>
+                <w:lang w:val="en-US"/>
+              </w:rPr>
+              <w:t xml:space="preserve"> and he approved.</w:t>
+            </w:r>
+            <w:bookmarkStart w:id="0" w:name="_GoBack"/>
+            <w:bookmarkEnd w:id="0"/>
           </w:p>
         </w:tc>
       </w:tr>
@@ -1293,6 +1548,7 @@
           </w:tcPr>
           <w:p>
             <w:r>
+              <w:lastRenderedPageBreak/>
               <w:t>De kandidaat beschrijft zijn eigen projectdoelstellingen in het projectplan.</w:t>
             </w:r>
           </w:p>
@@ -2532,6 +2788,7 @@
               <w:rPr>
                 <w:b/>
               </w:rPr>
+              <w:lastRenderedPageBreak/>
               <w:t>Periode, beschikbare tijd en afgesproken beoordeelmomenten</w:t>
             </w:r>
           </w:p>
@@ -2980,7 +3237,6 @@
               <w:rPr>
                 <w:i/>
               </w:rPr>
-              <w:lastRenderedPageBreak/>
               <w:t>Praktijkbeoordelaar parafeert de ingeleverde stukken</w:t>
             </w:r>
           </w:p>
@@ -3006,7 +3262,6 @@
               <w:rPr>
                 <w:b/>
               </w:rPr>
-              <w:lastRenderedPageBreak/>
               <w:t>Periode, beschikbare tijd en afgesproken beoordeelmomenten</w:t>
             </w:r>
           </w:p>
@@ -4787,6 +5042,7 @@
     <w:lsdException w:name="HTML Sample" w:semiHidden="1" w:unhideWhenUsed="1"/>
     <w:lsdException w:name="HTML Typewriter" w:semiHidden="1" w:unhideWhenUsed="1"/>
     <w:lsdException w:name="HTML Variable" w:semiHidden="1" w:unhideWhenUsed="1"/>
+    <w:lsdException w:name="Normal Table" w:semiHidden="1" w:unhideWhenUsed="1"/>
     <w:lsdException w:name="annotation subject" w:semiHidden="1" w:unhideWhenUsed="1"/>
     <w:lsdException w:name="No List" w:semiHidden="1" w:unhideWhenUsed="1"/>
     <w:lsdException w:name="Outline List 1" w:semiHidden="1" w:unhideWhenUsed="1"/>
@@ -4830,8 +5086,10 @@
     <w:lsdException w:name="Table Elegant" w:semiHidden="1" w:unhideWhenUsed="1"/>
     <w:lsdException w:name="Table Professional" w:semiHidden="1" w:unhideWhenUsed="1"/>
     <w:lsdException w:name="Table Subtle 1" w:semiHidden="1" w:unhideWhenUsed="1"/>
+    <w:lsdException w:name="Table Subtle 2" w:semiHidden="1" w:unhideWhenUsed="1"/>
     <w:lsdException w:name="Table Web 1" w:semiHidden="1" w:unhideWhenUsed="1"/>
     <w:lsdException w:name="Table Web 2" w:semiHidden="1" w:unhideWhenUsed="1"/>
+    <w:lsdException w:name="Table Web 3" w:semiHidden="1" w:unhideWhenUsed="1"/>
     <w:lsdException w:name="Balloon Text" w:semiHidden="1" w:unhideWhenUsed="1"/>
     <w:lsdException w:name="Table Grid" w:uiPriority="39"/>
     <w:lsdException w:name="Table Theme" w:semiHidden="1" w:unhideWhenUsed="1"/>

--- a/documentation/Examenafspraken/Examenafspraken_Jari.docx
+++ b/documentation/Examenafspraken/Examenafspraken_Jari.docx
@@ -503,7 +503,13 @@
           <w:tcPr>
             <w:tcW w:w="7087" w:type="dxa"/>
           </w:tcPr>
-          <w:p/>
+          <w:p>
+            <w:r>
+              <w:t>81245</w:t>
+            </w:r>
+            <w:bookmarkStart w:id="0" w:name="_GoBack"/>
+            <w:bookmarkEnd w:id="0"/>
+          </w:p>
         </w:tc>
       </w:tr>
       <w:tr>
@@ -1373,8 +1379,6 @@
               </w:rPr>
               <w:t xml:space="preserve"> and he approved.</w:t>
             </w:r>
-            <w:bookmarkStart w:id="0" w:name="_GoBack"/>
-            <w:bookmarkEnd w:id="0"/>
           </w:p>
         </w:tc>
       </w:tr>
@@ -2669,30 +2673,355 @@
           <w:p>
             <w:pPr>
               <w:rPr>
+                <w:b/>
+              </w:rPr>
+            </w:pPr>
+            <w:r>
+              <w:rPr>
+                <w:b/>
+              </w:rPr>
+              <w:t xml:space="preserve">De kandidaat stelt </w:t>
+            </w:r>
+            <w:proofErr w:type="spellStart"/>
+            <w:r>
+              <w:rPr>
+                <w:b/>
+              </w:rPr>
+              <w:t>requirements</w:t>
+            </w:r>
+            <w:proofErr w:type="spellEnd"/>
+            <w:r>
+              <w:rPr>
+                <w:b/>
+              </w:rPr>
+              <w:t xml:space="preserve"> op, en legt ze vast in het functioneel ontwerp.</w:t>
+            </w:r>
+          </w:p>
+          <w:p>
+            <w:r>
+              <w:t xml:space="preserve">Zie </w:t>
+            </w:r>
+            <w:hyperlink r:id="rId8" w:history="1">
+              <w:proofErr w:type="spellStart"/>
+              <w:r>
+                <w:rPr>
+                  <w:rStyle w:val="Hyperlink"/>
+                </w:rPr>
+                <w:t>functional</w:t>
+              </w:r>
+              <w:proofErr w:type="spellEnd"/>
+              <w:r>
+                <w:rPr>
+                  <w:rStyle w:val="Hyperlink"/>
+                </w:rPr>
+                <w:t xml:space="preserve"> design</w:t>
+              </w:r>
+            </w:hyperlink>
+          </w:p>
+          <w:p>
+            <w:pPr>
+              <w:rPr>
+                <w:b/>
+              </w:rPr>
+            </w:pPr>
+            <w:r>
+              <w:rPr>
+                <w:b/>
+              </w:rPr>
+              <w:t xml:space="preserve">De kandidaat bepaalt de prioriteit van de </w:t>
+            </w:r>
+            <w:proofErr w:type="spellStart"/>
+            <w:r>
+              <w:rPr>
+                <w:b/>
+              </w:rPr>
+              <w:t>requirements</w:t>
+            </w:r>
+            <w:proofErr w:type="spellEnd"/>
+            <w:r>
+              <w:rPr>
+                <w:b/>
+              </w:rPr>
+              <w:t>.</w:t>
+            </w:r>
+          </w:p>
+          <w:p>
+            <w:r>
+              <w:t xml:space="preserve">Zie </w:t>
+            </w:r>
+            <w:hyperlink r:id="rId9" w:history="1">
+              <w:proofErr w:type="spellStart"/>
+              <w:r>
+                <w:rPr>
+                  <w:rStyle w:val="Hyperlink"/>
+                </w:rPr>
+                <w:t>moscow</w:t>
+              </w:r>
+              <w:proofErr w:type="spellEnd"/>
+              <w:r>
+                <w:rPr>
+                  <w:rStyle w:val="Hyperlink"/>
+                </w:rPr>
+                <w:t xml:space="preserve"> list</w:t>
+              </w:r>
+            </w:hyperlink>
+          </w:p>
+          <w:p>
+            <w:pPr>
+              <w:rPr>
+                <w:b/>
+              </w:rPr>
+            </w:pPr>
+            <w:r>
+              <w:rPr>
+                <w:b/>
+              </w:rPr>
+              <w:t xml:space="preserve">De kandidaat past in het functioneel ontwerp schematechnieken toe ter verduidelijking van de </w:t>
+            </w:r>
+            <w:proofErr w:type="spellStart"/>
+            <w:r>
+              <w:rPr>
+                <w:b/>
+              </w:rPr>
+              <w:t>requirements</w:t>
+            </w:r>
+            <w:proofErr w:type="spellEnd"/>
+            <w:r>
+              <w:rPr>
+                <w:b/>
+              </w:rPr>
+              <w:t>.</w:t>
+            </w:r>
+          </w:p>
+          <w:p>
+            <w:r>
+              <w:lastRenderedPageBreak/>
+              <w:t xml:space="preserve">Zie </w:t>
+            </w:r>
+            <w:hyperlink r:id="rId10" w:history="1">
+              <w:proofErr w:type="spellStart"/>
+              <w:r>
+                <w:rPr>
+                  <w:rStyle w:val="Hyperlink"/>
+                </w:rPr>
+                <w:t>functional</w:t>
+              </w:r>
+              <w:proofErr w:type="spellEnd"/>
+              <w:r>
+                <w:rPr>
+                  <w:rStyle w:val="Hyperlink"/>
+                </w:rPr>
+                <w:t xml:space="preserve"> design</w:t>
+              </w:r>
+            </w:hyperlink>
+          </w:p>
+          <w:p>
+            <w:pPr>
+              <w:rPr>
+                <w:b/>
+              </w:rPr>
+            </w:pPr>
+            <w:r>
+              <w:rPr>
+                <w:b/>
+              </w:rPr>
+              <w:t>De kandidaat legt in het functioneel ontwerp de eisen van de user interface vast d.m.v. schetsen.</w:t>
+            </w:r>
+          </w:p>
+          <w:p>
+            <w:r>
+              <w:t xml:space="preserve">Zie </w:t>
+            </w:r>
+            <w:hyperlink r:id="rId11" w:history="1">
+              <w:proofErr w:type="spellStart"/>
+              <w:r>
+                <w:rPr>
+                  <w:rStyle w:val="Hyperlink"/>
+                </w:rPr>
+                <w:t>wireframe</w:t>
+              </w:r>
+              <w:proofErr w:type="spellEnd"/>
+            </w:hyperlink>
+          </w:p>
+          <w:p>
+            <w:pPr>
+              <w:rPr>
+                <w:b/>
+              </w:rPr>
+            </w:pPr>
+            <w:r>
+              <w:rPr>
+                <w:b/>
+              </w:rPr>
+              <w:t>De kandidaat legt het functioneel ontwerp met een korte toelichting voor aan de opdrachtgever ter goedkeuring.</w:t>
+            </w:r>
+          </w:p>
+          <w:p>
+            <w:pPr>
+              <w:rPr>
+                <w:b/>
+              </w:rPr>
+            </w:pPr>
+            <w:r>
+              <w:t xml:space="preserve">Zie </w:t>
+            </w:r>
+            <w:hyperlink r:id="rId12" w:history="1">
+              <w:proofErr w:type="spellStart"/>
+              <w:r>
+                <w:rPr>
+                  <w:rStyle w:val="Hyperlink"/>
+                </w:rPr>
+                <w:t>functional</w:t>
+              </w:r>
+              <w:proofErr w:type="spellEnd"/>
+              <w:r>
+                <w:rPr>
+                  <w:rStyle w:val="Hyperlink"/>
+                </w:rPr>
+                <w:t xml:space="preserve"> design</w:t>
+              </w:r>
+            </w:hyperlink>
+          </w:p>
+          <w:p>
+            <w:pPr>
+              <w:rPr>
+                <w:b/>
+              </w:rPr>
+            </w:pPr>
+            <w:r>
+              <w:rPr>
+                <w:b/>
+              </w:rPr>
+              <w:t>De kandidaat vertaalt het functioneel ontwerp naar technische specificaties en legt ze vast in het technisch ontwerp.</w:t>
+            </w:r>
+          </w:p>
+          <w:p>
+            <w:r>
+              <w:t xml:space="preserve">Zie </w:t>
+            </w:r>
+            <w:hyperlink r:id="rId13" w:history="1">
+              <w:proofErr w:type="spellStart"/>
+              <w:r>
+                <w:rPr>
+                  <w:rStyle w:val="Hyperlink"/>
+                </w:rPr>
+                <w:t>technical</w:t>
+              </w:r>
+              <w:proofErr w:type="spellEnd"/>
+              <w:r>
+                <w:rPr>
+                  <w:rStyle w:val="Hyperlink"/>
+                </w:rPr>
+                <w:t xml:space="preserve"> design</w:t>
+              </w:r>
+            </w:hyperlink>
+          </w:p>
+          <w:p>
+            <w:pPr>
+              <w:rPr>
+                <w:b/>
+              </w:rPr>
+            </w:pPr>
+            <w:r>
+              <w:rPr>
+                <w:b/>
+              </w:rPr>
+              <w:t>De kandidaat maakt in het technisch ontwerp een relationeel datamodel.</w:t>
+            </w:r>
+          </w:p>
+          <w:p>
+            <w:r>
+              <w:t xml:space="preserve">Zie </w:t>
+            </w:r>
+            <w:hyperlink r:id="rId14" w:history="1">
+              <w:proofErr w:type="spellStart"/>
+              <w:r>
+                <w:rPr>
+                  <w:rStyle w:val="Hyperlink"/>
+                </w:rPr>
+                <w:t>technical</w:t>
+              </w:r>
+              <w:proofErr w:type="spellEnd"/>
+              <w:r>
+                <w:rPr>
+                  <w:rStyle w:val="Hyperlink"/>
+                </w:rPr>
+                <w:t xml:space="preserve"> design</w:t>
+              </w:r>
+            </w:hyperlink>
+          </w:p>
+          <w:p>
+            <w:pPr>
+              <w:rPr>
+                <w:b/>
+              </w:rPr>
+            </w:pPr>
+            <w:r>
+              <w:rPr>
+                <w:b/>
+              </w:rPr>
+              <w:t>De kandidaat past in het technisch ontwerp schematechnieken toe ter verduidelijking van de technische specificaties en/of werking van de applicatie.</w:t>
+            </w:r>
+          </w:p>
+          <w:p>
+            <w:r>
+              <w:t xml:space="preserve">Zie </w:t>
+            </w:r>
+            <w:hyperlink r:id="rId15" w:history="1">
+              <w:proofErr w:type="spellStart"/>
+              <w:r>
+                <w:rPr>
+                  <w:rStyle w:val="Hyperlink"/>
+                </w:rPr>
+                <w:t>technical</w:t>
+              </w:r>
+              <w:proofErr w:type="spellEnd"/>
+              <w:r>
+                <w:rPr>
+                  <w:rStyle w:val="Hyperlink"/>
+                </w:rPr>
+                <w:t xml:space="preserve"> design</w:t>
+              </w:r>
+            </w:hyperlink>
+          </w:p>
+          <w:p>
+            <w:pPr>
+              <w:rPr>
+                <w:b/>
+              </w:rPr>
+            </w:pPr>
+            <w:r>
+              <w:rPr>
+                <w:b/>
+              </w:rPr>
+              <w:t>De kandidaat legt het technisch ontwerp met een korte toelichting voor aan de opdrachtgever ter goedkeuring.</w:t>
+            </w:r>
+          </w:p>
+          <w:p>
+            <w:pPr>
+              <w:rPr>
                 <w:i/>
-                <w:u w:val="single"/>
-              </w:rPr>
-            </w:pPr>
-            <w:r>
-              <w:rPr>
-                <w:i/>
-                <w:u w:val="single"/>
-              </w:rPr>
-              <w:t>Bijvoorbeeld</w:t>
-            </w:r>
-          </w:p>
-          <w:p>
-            <w:pPr>
-              <w:rPr>
-                <w:i/>
-              </w:rPr>
-            </w:pPr>
-            <w:r>
-              <w:rPr>
-                <w:i/>
-              </w:rPr>
-              <w:t>Specifieke opdracht, context</w:t>
-            </w:r>
+              </w:rPr>
+            </w:pPr>
+            <w:r>
+              <w:t xml:space="preserve">Zie </w:t>
+            </w:r>
+            <w:hyperlink r:id="rId16" w:history="1">
+              <w:proofErr w:type="spellStart"/>
+              <w:r>
+                <w:rPr>
+                  <w:rStyle w:val="Hyperlink"/>
+                </w:rPr>
+                <w:t>technical</w:t>
+              </w:r>
+              <w:proofErr w:type="spellEnd"/>
+              <w:r>
+                <w:rPr>
+                  <w:rStyle w:val="Hyperlink"/>
+                </w:rPr>
+                <w:t xml:space="preserve"> design</w:t>
+              </w:r>
+            </w:hyperlink>
           </w:p>
         </w:tc>
       </w:tr>
@@ -2714,6 +3043,7 @@
               <w:rPr>
                 <w:b/>
               </w:rPr>
+              <w:lastRenderedPageBreak/>
               <w:t>Aanvullende afspraken</w:t>
             </w:r>
           </w:p>
@@ -2788,7 +3118,6 @@
               <w:rPr>
                 <w:b/>
               </w:rPr>
-              <w:lastRenderedPageBreak/>
               <w:t>Periode, beschikbare tijd en afgesproken beoordeelmomenten</w:t>
             </w:r>
           </w:p>
@@ -3143,30 +3472,169 @@
           <w:p>
             <w:pPr>
               <w:rPr>
+                <w:b/>
+              </w:rPr>
+            </w:pPr>
+            <w:r>
+              <w:rPr>
+                <w:b/>
+              </w:rPr>
+              <w:t>De kandidaat inventariseert de benodigde onderdelen voor de realisatie.</w:t>
+            </w:r>
+          </w:p>
+          <w:p>
+            <w:pPr>
+              <w:rPr>
+                <w:rFonts w:ascii="Segoe UI Symbol" w:hAnsi="Segoe UI Symbol" w:cs="Segoe UI Symbol"/>
+              </w:rPr>
+            </w:pPr>
+            <w:proofErr w:type="spellStart"/>
+            <w:r>
+              <w:t>Optional</w:t>
+            </w:r>
+            <w:proofErr w:type="spellEnd"/>
+            <w:r>
+              <w:t xml:space="preserve"> camera </w:t>
+            </w:r>
+            <w:r>
+              <w:rPr>
+                <w:rFonts w:ascii="Segoe UI Symbol" w:hAnsi="Segoe UI Symbol" w:cs="Segoe UI Symbol"/>
+              </w:rPr>
+              <w:t>✓</w:t>
+            </w:r>
+          </w:p>
+          <w:p>
+            <w:pPr>
+              <w:rPr>
+                <w:b/>
+              </w:rPr>
+            </w:pPr>
+            <w:r>
+              <w:rPr>
+                <w:b/>
+              </w:rPr>
+              <w:t>De kandidaat installeert en configureert de ontwikkelomgeving.</w:t>
+            </w:r>
+          </w:p>
+          <w:p>
+            <w:pPr>
+              <w:rPr>
+                <w:lang w:val="en-US"/>
+              </w:rPr>
+            </w:pPr>
+            <w:r>
+              <w:rPr>
+                <w:lang w:val="en-US"/>
+              </w:rPr>
+              <w:t xml:space="preserve">We downloaded python and </w:t>
+            </w:r>
+            <w:proofErr w:type="spellStart"/>
+            <w:r>
+              <w:rPr>
+                <w:lang w:val="en-US"/>
+              </w:rPr>
+              <w:t>o</w:t>
+            </w:r>
+            <w:r>
+              <w:rPr>
+                <w:lang w:val="en-US"/>
+              </w:rPr>
+              <w:t>pencv</w:t>
+            </w:r>
+            <w:proofErr w:type="spellEnd"/>
+            <w:r>
+              <w:rPr>
+                <w:lang w:val="en-US"/>
+              </w:rPr>
+              <w:t xml:space="preserve"> to get started</w:t>
+            </w:r>
+          </w:p>
+          <w:p>
+            <w:pPr>
+              <w:rPr>
+                <w:b/>
+              </w:rPr>
+            </w:pPr>
+            <w:r>
+              <w:rPr>
+                <w:b/>
+              </w:rPr>
+              <w:t>De kandidaat test de ontwikkelomgeving.</w:t>
+            </w:r>
+          </w:p>
+          <w:p>
+            <w:pPr>
+              <w:rPr>
+                <w:lang w:val="en-US"/>
+              </w:rPr>
+            </w:pPr>
+            <w:r>
+              <w:rPr>
+                <w:lang w:val="en-US"/>
+              </w:rPr>
+              <w:t>We learned python from a</w:t>
+            </w:r>
+            <w:r>
+              <w:rPr>
+                <w:lang w:val="en-US"/>
+              </w:rPr>
+              <w:t xml:space="preserve"> web based tutorial and looked at </w:t>
+            </w:r>
+            <w:proofErr w:type="spellStart"/>
+            <w:r>
+              <w:rPr>
+                <w:lang w:val="en-US"/>
+              </w:rPr>
+              <w:t>opencv</w:t>
+            </w:r>
+            <w:proofErr w:type="spellEnd"/>
+            <w:r>
+              <w:rPr>
+                <w:lang w:val="en-US"/>
+              </w:rPr>
+              <w:t xml:space="preserve"> tutorials</w:t>
+            </w:r>
+          </w:p>
+          <w:p>
+            <w:pPr>
+              <w:rPr>
+                <w:b/>
+              </w:rPr>
+            </w:pPr>
+            <w:r>
+              <w:rPr>
+                <w:b/>
+              </w:rPr>
+              <w:t>De kandidaat documenteert de instellingen en wijzigingen.</w:t>
+            </w:r>
+          </w:p>
+          <w:p>
+            <w:pPr>
+              <w:rPr>
                 <w:i/>
-                <w:u w:val="single"/>
-              </w:rPr>
-            </w:pPr>
-            <w:r>
-              <w:rPr>
-                <w:i/>
-                <w:u w:val="single"/>
-              </w:rPr>
-              <w:t>Bijvoorbeeld</w:t>
-            </w:r>
-          </w:p>
-          <w:p>
-            <w:pPr>
-              <w:rPr>
-                <w:i/>
-              </w:rPr>
-            </w:pPr>
-            <w:r>
-              <w:rPr>
-                <w:i/>
-              </w:rPr>
-              <w:t>Specifieke opdracht, context</w:t>
-            </w:r>
+                <w:lang w:val="en-US"/>
+              </w:rPr>
+            </w:pPr>
+            <w:r>
+              <w:rPr>
+                <w:lang w:val="en-US"/>
+              </w:rPr>
+              <w:t>We made a installation g</w:t>
+            </w:r>
+            <w:r>
+              <w:rPr>
+                <w:lang w:val="en-US"/>
+              </w:rPr>
+              <w:t xml:space="preserve">uide for installing python and </w:t>
+            </w:r>
+            <w:proofErr w:type="spellStart"/>
+            <w:r>
+              <w:rPr>
+                <w:lang w:val="en-US"/>
+              </w:rPr>
+              <w:t>opencv</w:t>
+            </w:r>
+            <w:proofErr w:type="spellEnd"/>
           </w:p>
         </w:tc>
       </w:tr>
@@ -3237,6 +3705,7 @@
               <w:rPr>
                 <w:i/>
               </w:rPr>
+              <w:lastRenderedPageBreak/>
               <w:t>Praktijkbeoordelaar parafeert de ingeleverde stukken</w:t>
             </w:r>
           </w:p>
@@ -3262,6 +3731,7 @@
               <w:rPr>
                 <w:b/>
               </w:rPr>
+              <w:lastRenderedPageBreak/>
               <w:t>Periode, beschikbare tijd en afgesproken beoordeelmomenten</w:t>
             </w:r>
           </w:p>
@@ -3290,16 +3760,12 @@
           <w:szCs w:val="26"/>
         </w:rPr>
       </w:pPr>
-      <w:r>
-        <w:br w:type="page"/>
-      </w:r>
     </w:p>
     <w:p>
       <w:pPr>
         <w:pStyle w:val="Heading1"/>
       </w:pPr>
       <w:r>
-        <w:lastRenderedPageBreak/>
         <w:t>Start en einde examen</w:t>
       </w:r>
     </w:p>
@@ -4047,6 +4513,7 @@
           </w:tcPr>
           <w:p>
             <w:r>
+              <w:lastRenderedPageBreak/>
               <w:t>Handtekening Praktijkbeoordelaar</w:t>
             </w:r>
           </w:p>
@@ -4069,9 +4536,9 @@
     </w:tbl>
     <w:p/>
     <w:sectPr>
-      <w:headerReference w:type="default" r:id="rId8"/>
-      <w:footerReference w:type="default" r:id="rId9"/>
-      <w:footerReference w:type="first" r:id="rId10"/>
+      <w:headerReference w:type="default" r:id="rId17"/>
+      <w:footerReference w:type="default" r:id="rId18"/>
+      <w:footerReference w:type="first" r:id="rId19"/>
       <w:pgSz w:w="11906" w:h="16838"/>
       <w:pgMar w:top="1417" w:right="1417" w:bottom="1417" w:left="1417" w:header="708" w:footer="708" w:gutter="0"/>
       <w:cols w:space="708"/>
@@ -5595,6 +6062,17 @@
       <w:contextualSpacing/>
     </w:pPr>
   </w:style>
+  <w:style w:type="character" w:styleId="Hyperlink">
+    <w:name w:val="Hyperlink"/>
+    <w:basedOn w:val="DefaultParagraphFont"/>
+    <w:uiPriority w:val="99"/>
+    <w:unhideWhenUsed/>
+    <w:rsid w:val="00180AB6"/>
+    <w:rPr>
+      <w:color w:val="0000FF"/>
+      <w:u w:val="single"/>
+    </w:rPr>
+  </w:style>
 </w:styles>
 </file>
 

--- a/documentation/Examenafspraken/Examenafspraken_Jari.docx
+++ b/documentation/Examenafspraken/Examenafspraken_Jari.docx
@@ -155,7 +155,7 @@
     </w:p>
     <w:tbl>
       <w:tblPr>
-        <w:tblStyle w:val="TableGrid"/>
+        <w:tblStyle w:val="Tabelraster"/>
         <w:tblW w:w="9180" w:type="dxa"/>
         <w:tblLook w:val="04A0" w:firstRow="1" w:lastRow="0" w:firstColumn="1" w:lastColumn="0" w:noHBand="0" w:noVBand="1"/>
       </w:tblPr>
@@ -403,7 +403,7 @@
     </w:p>
     <w:tbl>
       <w:tblPr>
-        <w:tblStyle w:val="TableGrid"/>
+        <w:tblStyle w:val="Tabelraster"/>
         <w:tblW w:w="9180" w:type="dxa"/>
         <w:tblLayout w:type="fixed"/>
         <w:tblLook w:val="04A0" w:firstRow="1" w:lastRow="0" w:firstColumn="1" w:lastColumn="0" w:noHBand="0" w:noVBand="1"/>
@@ -507,8 +507,6 @@
             <w:r>
               <w:t>81245</w:t>
             </w:r>
-            <w:bookmarkStart w:id="0" w:name="_GoBack"/>
-            <w:bookmarkEnd w:id="0"/>
           </w:p>
         </w:tc>
       </w:tr>
@@ -612,7 +610,7 @@
     </w:p>
     <w:tbl>
       <w:tblPr>
-        <w:tblStyle w:val="TableGrid"/>
+        <w:tblStyle w:val="Tabelraster"/>
         <w:tblW w:w="0" w:type="auto"/>
         <w:tblLook w:val="04A0" w:firstRow="1" w:lastRow="0" w:firstColumn="1" w:lastColumn="0" w:noHBand="0" w:noVBand="1"/>
       </w:tblPr>
@@ -1122,7 +1120,21 @@
               <w:rPr>
                 <w:lang w:val="en-US"/>
               </w:rPr>
-              <w:t xml:space="preserve">he difference of Microsoft azure and OpenCV so we know which one we </w:t>
+              <w:t xml:space="preserve">he difference of Microsoft azure and </w:t>
+            </w:r>
+            <w:proofErr w:type="gramStart"/>
+            <w:r>
+              <w:rPr>
+                <w:lang w:val="en-US"/>
+              </w:rPr>
+              <w:t>OpenCV</w:t>
+            </w:r>
+            <w:proofErr w:type="gramEnd"/>
+            <w:r>
+              <w:rPr>
+                <w:lang w:val="en-US"/>
+              </w:rPr>
+              <w:t xml:space="preserve"> so we know which one we </w:t>
             </w:r>
             <w:proofErr w:type="spellStart"/>
             <w:r>
@@ -1217,6 +1229,7 @@
               <w:t xml:space="preserve">We started </w:t>
             </w:r>
             <w:proofErr w:type="spellStart"/>
+            <w:proofErr w:type="gramStart"/>
             <w:r>
               <w:rPr>
                 <w:lang w:val="en-US"/>
@@ -1224,6 +1237,7 @@
               <w:t>a</w:t>
             </w:r>
             <w:proofErr w:type="spellEnd"/>
+            <w:proofErr w:type="gramEnd"/>
             <w:r>
               <w:rPr>
                 <w:lang w:val="en-US"/>
@@ -1380,116 +1394,6 @@
               <w:t xml:space="preserve"> and he approved.</w:t>
             </w:r>
           </w:p>
-        </w:tc>
-      </w:tr>
-      <w:tr>
-        <w:tc>
-          <w:tcPr>
-            <w:tcW w:w="9062" w:type="dxa"/>
-            <w:gridSpan w:val="2"/>
-            <w:shd w:val="clear" w:color="auto" w:fill="8EAADB" w:themeFill="accent5" w:themeFillTint="99"/>
-          </w:tcPr>
-          <w:p>
-            <w:pPr>
-              <w:jc w:val="center"/>
-              <w:rPr>
-                <w:b/>
-              </w:rPr>
-            </w:pPr>
-            <w:r>
-              <w:rPr>
-                <w:b/>
-              </w:rPr>
-              <w:t>Aanvullende afspraken</w:t>
-            </w:r>
-          </w:p>
-        </w:tc>
-      </w:tr>
-      <w:tr>
-        <w:trPr>
-          <w:trHeight w:val="992"/>
-        </w:trPr>
-        <w:tc>
-          <w:tcPr>
-            <w:tcW w:w="9062" w:type="dxa"/>
-            <w:gridSpan w:val="2"/>
-          </w:tcPr>
-          <w:p>
-            <w:pPr>
-              <w:rPr>
-                <w:i/>
-                <w:u w:val="single"/>
-              </w:rPr>
-            </w:pPr>
-            <w:r>
-              <w:rPr>
-                <w:i/>
-                <w:u w:val="single"/>
-              </w:rPr>
-              <w:t xml:space="preserve">Bijvoorbeeld </w:t>
-            </w:r>
-          </w:p>
-          <w:p>
-            <w:pPr>
-              <w:rPr>
-                <w:i/>
-              </w:rPr>
-            </w:pPr>
-            <w:r>
-              <w:rPr>
-                <w:i/>
-              </w:rPr>
-              <w:t>Wat moet er ingeleverd worden en wanneer?</w:t>
-            </w:r>
-          </w:p>
-          <w:p>
-            <w:pPr>
-              <w:rPr>
-                <w:i/>
-              </w:rPr>
-            </w:pPr>
-            <w:r>
-              <w:rPr>
-                <w:i/>
-              </w:rPr>
-              <w:t>Praktijkbeoordelaar parafeert de ingeleverde stukken</w:t>
-            </w:r>
-          </w:p>
-        </w:tc>
-      </w:tr>
-      <w:tr>
-        <w:tc>
-          <w:tcPr>
-            <w:tcW w:w="9062" w:type="dxa"/>
-            <w:gridSpan w:val="2"/>
-            <w:shd w:val="clear" w:color="auto" w:fill="8EAADB" w:themeFill="accent5" w:themeFillTint="99"/>
-          </w:tcPr>
-          <w:p>
-            <w:pPr>
-              <w:jc w:val="center"/>
-              <w:rPr>
-                <w:b/>
-                <w:i/>
-                <w:u w:val="single"/>
-              </w:rPr>
-            </w:pPr>
-            <w:r>
-              <w:rPr>
-                <w:b/>
-              </w:rPr>
-              <w:t>Periode, beschikbare tijd en afgesproken beoordeelmomenten</w:t>
-            </w:r>
-          </w:p>
-        </w:tc>
-      </w:tr>
-      <w:tr>
-        <w:tc>
-          <w:tcPr>
-            <w:tcW w:w="9062" w:type="dxa"/>
-            <w:gridSpan w:val="2"/>
-          </w:tcPr>
-          <w:p/>
-          <w:p/>
         </w:tc>
       </w:tr>
     </w:tbl>
@@ -1512,7 +1416,7 @@
     </w:p>
     <w:tbl>
       <w:tblPr>
-        <w:tblStyle w:val="TableGrid"/>
+        <w:tblStyle w:val="Tabelraster"/>
         <w:tblW w:w="0" w:type="auto"/>
         <w:tblLook w:val="04A0" w:firstRow="1" w:lastRow="0" w:firstColumn="1" w:lastColumn="0" w:noHBand="0" w:noVBand="1"/>
       </w:tblPr>
@@ -1552,7 +1456,6 @@
           </w:tcPr>
           <w:p>
             <w:r>
-              <w:lastRenderedPageBreak/>
               <w:t>De kandidaat beschrijft zijn eigen projectdoelstellingen in het projectplan.</w:t>
             </w:r>
           </w:p>
@@ -1733,7 +1636,15 @@
           </w:tcPr>
           <w:p>
             <w:r>
-              <w:t>De kandidaat geeft in het projectplan in zijn planning aan wanneer hij wat terug koppelt en aan wie.</w:t>
+              <w:t xml:space="preserve">De kandidaat geeft in het projectplan in zijn planning aan wanneer hij wat </w:t>
+            </w:r>
+            <w:proofErr w:type="gramStart"/>
+            <w:r>
+              <w:t>terug koppelt</w:t>
+            </w:r>
+            <w:proofErr w:type="gramEnd"/>
+            <w:r>
+              <w:t xml:space="preserve"> en aan wie.</w:t>
             </w:r>
           </w:p>
         </w:tc>
@@ -1793,6 +1704,7 @@
           </w:tcPr>
           <w:p>
             <w:r>
+              <w:lastRenderedPageBreak/>
               <w:t>De kandidaat stemt zijn bijdrage aan het projectplan af met de projectleider en vraagt om goedkeuring.</w:t>
             </w:r>
           </w:p>
@@ -1877,29 +1789,266 @@
           <w:p>
             <w:pPr>
               <w:rPr>
-                <w:i/>
-                <w:u w:val="single"/>
+                <w:b/>
+                <w:sz w:val="24"/>
               </w:rPr>
             </w:pPr>
             <w:r>
               <w:rPr>
-                <w:i/>
-                <w:u w:val="single"/>
-              </w:rPr>
-              <w:t>Bijvoorbeeld</w:t>
+                <w:b/>
+                <w:sz w:val="24"/>
+              </w:rPr>
+              <w:t>De kandidaat beschrijft zijn eigen projectdoelstellingen in het projectplan.</w:t>
             </w:r>
           </w:p>
           <w:p>
             <w:pPr>
               <w:rPr>
-                <w:i/>
+                <w:lang w:val="en-GB"/>
               </w:rPr>
             </w:pPr>
             <w:r>
               <w:rPr>
-                <w:i/>
-              </w:rPr>
-              <w:t>Specifieke opdracht, context</w:t>
+                <w:lang w:val="en-GB"/>
+              </w:rPr>
+              <w:t>My goal is to l</w:t>
+            </w:r>
+            <w:r>
+              <w:rPr>
+                <w:lang w:val="en-GB"/>
+              </w:rPr>
+              <w:t xml:space="preserve">earn to use python </w:t>
+            </w:r>
+            <w:proofErr w:type="spellStart"/>
+            <w:r>
+              <w:rPr>
+                <w:lang w:val="en-GB"/>
+              </w:rPr>
+              <w:t>beter</w:t>
+            </w:r>
+            <w:proofErr w:type="spellEnd"/>
+            <w:r>
+              <w:rPr>
+                <w:lang w:val="en-GB"/>
+              </w:rPr>
+              <w:t xml:space="preserve"> then now </w:t>
+            </w:r>
+            <w:proofErr w:type="gramStart"/>
+            <w:r>
+              <w:rPr>
+                <w:lang w:val="en-GB"/>
+              </w:rPr>
+              <w:t>and also</w:t>
+            </w:r>
+            <w:proofErr w:type="gramEnd"/>
+            <w:r>
+              <w:rPr>
+                <w:lang w:val="en-GB"/>
+              </w:rPr>
+              <w:t xml:space="preserve"> learn how to use OpenCV </w:t>
+            </w:r>
+          </w:p>
+          <w:p>
+            <w:pPr>
+              <w:rPr>
+                <w:b/>
+                <w:sz w:val="24"/>
+              </w:rPr>
+            </w:pPr>
+            <w:r>
+              <w:rPr>
+                <w:b/>
+                <w:sz w:val="24"/>
+              </w:rPr>
+              <w:t xml:space="preserve">De kandidaat beschrijf </w:t>
+            </w:r>
+            <w:r>
+              <w:rPr>
+                <w:b/>
+                <w:sz w:val="24"/>
+              </w:rPr>
+              <w:t xml:space="preserve">zijn uit te voeren project </w:t>
+            </w:r>
+            <w:proofErr w:type="gramStart"/>
+            <w:r>
+              <w:rPr>
+                <w:b/>
+                <w:sz w:val="24"/>
+              </w:rPr>
+              <w:t>activiteiten  in</w:t>
+            </w:r>
+            <w:proofErr w:type="gramEnd"/>
+            <w:r>
+              <w:rPr>
+                <w:b/>
+                <w:sz w:val="24"/>
+              </w:rPr>
+              <w:t xml:space="preserve"> het projectplan.</w:t>
+            </w:r>
+          </w:p>
+          <w:p>
+            <w:pPr>
+              <w:rPr>
+                <w:lang w:val="en-GB"/>
+              </w:rPr>
+            </w:pPr>
+            <w:r>
+              <w:rPr>
+                <w:lang w:val="en-GB"/>
+              </w:rPr>
+              <w:t>I will start by m</w:t>
+            </w:r>
+            <w:r>
+              <w:rPr>
+                <w:lang w:val="en-GB"/>
+              </w:rPr>
+              <w:t>aking a basic rock paper scissors game to make sure we have something we can work off after that I will introduce a round amount and when all of that is done I will start making the gesture recognition</w:t>
+            </w:r>
+          </w:p>
+          <w:p>
+            <w:pPr>
+              <w:rPr>
+                <w:b/>
+                <w:sz w:val="24"/>
+              </w:rPr>
+            </w:pPr>
+            <w:r>
+              <w:rPr>
+                <w:b/>
+                <w:sz w:val="24"/>
+              </w:rPr>
+              <w:t xml:space="preserve">De kandidaat plaats zijn </w:t>
+            </w:r>
+            <w:proofErr w:type="gramStart"/>
+            <w:r>
+              <w:rPr>
+                <w:b/>
+                <w:sz w:val="24"/>
+              </w:rPr>
+              <w:t>p</w:t>
+            </w:r>
+            <w:r>
+              <w:rPr>
+                <w:b/>
+                <w:sz w:val="24"/>
+              </w:rPr>
+              <w:t>roject activiteiten</w:t>
+            </w:r>
+            <w:proofErr w:type="gramEnd"/>
+            <w:r>
+              <w:rPr>
+                <w:b/>
+                <w:sz w:val="24"/>
+              </w:rPr>
+              <w:t xml:space="preserve"> in chronologische volgorde in het projectplan</w:t>
+            </w:r>
+          </w:p>
+          <w:p>
+            <w:r>
+              <w:t xml:space="preserve">See </w:t>
+            </w:r>
+            <w:proofErr w:type="spellStart"/>
+            <w:r>
+              <w:t>my</w:t>
+            </w:r>
+            <w:proofErr w:type="spellEnd"/>
+            <w:r>
+              <w:t xml:space="preserve"> </w:t>
+            </w:r>
+            <w:proofErr w:type="spellStart"/>
+            <w:r>
+              <w:t>logbook</w:t>
+            </w:r>
+            <w:proofErr w:type="spellEnd"/>
+          </w:p>
+          <w:p>
+            <w:pPr>
+              <w:rPr>
+                <w:b/>
+                <w:sz w:val="24"/>
+              </w:rPr>
+            </w:pPr>
+            <w:r>
+              <w:rPr>
+                <w:b/>
+                <w:sz w:val="24"/>
+              </w:rPr>
+              <w:t>De kandi</w:t>
+            </w:r>
+            <w:r>
+              <w:rPr>
+                <w:b/>
+                <w:sz w:val="24"/>
+              </w:rPr>
+              <w:t xml:space="preserve">daat geeft in het projectplan in zijn planning aan wanneer hij wat </w:t>
+            </w:r>
+            <w:proofErr w:type="gramStart"/>
+            <w:r>
+              <w:rPr>
+                <w:b/>
+                <w:sz w:val="24"/>
+              </w:rPr>
+              <w:t>terug koppelt</w:t>
+            </w:r>
+            <w:proofErr w:type="gramEnd"/>
+            <w:r>
+              <w:rPr>
+                <w:b/>
+                <w:sz w:val="24"/>
+              </w:rPr>
+              <w:t xml:space="preserve"> en aan wie</w:t>
+            </w:r>
+          </w:p>
+          <w:p>
+            <w:r>
+              <w:t xml:space="preserve">See </w:t>
+            </w:r>
+            <w:proofErr w:type="spellStart"/>
+            <w:r>
+              <w:t>my</w:t>
+            </w:r>
+            <w:proofErr w:type="spellEnd"/>
+            <w:r>
+              <w:t xml:space="preserve"> </w:t>
+            </w:r>
+            <w:proofErr w:type="spellStart"/>
+            <w:r>
+              <w:t>logbook</w:t>
+            </w:r>
+            <w:proofErr w:type="spellEnd"/>
+          </w:p>
+          <w:p>
+            <w:pPr>
+              <w:rPr>
+                <w:b/>
+                <w:sz w:val="24"/>
+              </w:rPr>
+            </w:pPr>
+            <w:r>
+              <w:rPr>
+                <w:b/>
+                <w:sz w:val="24"/>
+              </w:rPr>
+              <w:t>De kandidaat geeft zijn bijdrage aan het projectplan af met de projectleider en vraagt om goedkeuring</w:t>
+            </w:r>
+          </w:p>
+          <w:p>
+            <w:pPr>
+              <w:rPr>
+                <w:lang w:val="en-GB"/>
+              </w:rPr>
+            </w:pPr>
+            <w:r>
+              <w:rPr>
+                <w:lang w:val="en-GB"/>
+              </w:rPr>
+              <w:t>I am the project l</w:t>
+            </w:r>
+            <w:r>
+              <w:rPr>
+                <w:lang w:val="en-GB"/>
+              </w:rPr>
+              <w:t>eader</w:t>
             </w:r>
           </w:p>
         </w:tc>
@@ -1936,42 +2085,20 @@
           <w:p>
             <w:pPr>
               <w:rPr>
-                <w:i/>
-                <w:u w:val="single"/>
+                <w:lang w:val="en-GB"/>
               </w:rPr>
             </w:pPr>
             <w:r>
               <w:rPr>
-                <w:i/>
-                <w:u w:val="single"/>
-              </w:rPr>
-              <w:t xml:space="preserve">Bijvoorbeeld </w:t>
-            </w:r>
-          </w:p>
-          <w:p>
-            <w:pPr>
-              <w:rPr>
-                <w:i/>
-              </w:rPr>
-            </w:pPr>
-            <w:r>
-              <w:rPr>
-                <w:i/>
-              </w:rPr>
-              <w:t>Wat moet er ingeleverd worden en wanneer?</w:t>
-            </w:r>
-          </w:p>
-          <w:p>
-            <w:pPr>
-              <w:rPr>
-                <w:i/>
-              </w:rPr>
-            </w:pPr>
-            <w:r>
-              <w:rPr>
-                <w:i/>
-              </w:rPr>
-              <w:t>Praktijkbeoordelaar parafeert de ingeleverde stukken</w:t>
+                <w:lang w:val="en-GB"/>
+              </w:rPr>
+              <w:t>Hand in first part of do</w:t>
+            </w:r>
+            <w:r>
+              <w:rPr>
+                <w:lang w:val="en-GB"/>
+              </w:rPr>
+              <w:t>cumentation with in the first 2 weeks</w:t>
             </w:r>
           </w:p>
         </w:tc>
@@ -2045,7 +2172,7 @@
     </w:p>
     <w:tbl>
       <w:tblPr>
-        <w:tblStyle w:val="TableGrid"/>
+        <w:tblStyle w:val="Tabelraster"/>
         <w:tblW w:w="0" w:type="auto"/>
         <w:tblLook w:val="04A0" w:firstRow="1" w:lastRow="0" w:firstColumn="1" w:lastColumn="0" w:noHBand="0" w:noVBand="1"/>
       </w:tblPr>
@@ -2289,7 +2416,15 @@
           </w:tcPr>
           <w:p>
             <w:r>
-              <w:t>De kandidaat legt in het functioneel ontwerp de eisen van de user interface vast d.m.v. schetsen.</w:t>
+              <w:t xml:space="preserve">De kandidaat legt in het functioneel ontwerp de eisen van de </w:t>
+            </w:r>
+            <w:proofErr w:type="gramStart"/>
+            <w:r>
+              <w:t>user interface</w:t>
+            </w:r>
+            <w:proofErr w:type="gramEnd"/>
+            <w:r>
+              <w:t xml:space="preserve"> vast d.m.v. schetsen.</w:t>
             </w:r>
           </w:p>
         </w:tc>
@@ -2673,48 +2808,50 @@
           <w:p>
             <w:pPr>
               <w:rPr>
-                <w:b/>
+                <w:lang w:val="en-GB"/>
               </w:rPr>
             </w:pPr>
             <w:r>
               <w:rPr>
-                <w:b/>
-              </w:rPr>
-              <w:t xml:space="preserve">De kandidaat stelt </w:t>
-            </w:r>
+                <w:lang w:val="en-GB"/>
+              </w:rPr>
+              <w:t>See a</w:t>
+            </w:r>
+            <w:r>
+              <w:rPr>
+                <w:lang w:val="en-GB"/>
+              </w:rPr>
+              <w:t>ll other documentation for these</w:t>
+            </w:r>
+          </w:p>
+          <w:p>
+            <w:pPr>
+              <w:rPr>
+                <w:lang w:val="en-GB"/>
+              </w:rPr>
+            </w:pPr>
             <w:proofErr w:type="spellStart"/>
             <w:r>
               <w:rPr>
-                <w:b/>
-              </w:rPr>
-              <w:t>requirements</w:t>
+                <w:lang w:val="en-GB"/>
+              </w:rPr>
+              <w:lastRenderedPageBreak/>
+              <w:t>Zie</w:t>
             </w:r>
             <w:proofErr w:type="spellEnd"/>
             <w:r>
               <w:rPr>
-                <w:b/>
-              </w:rPr>
-              <w:t xml:space="preserve"> op, en legt ze vast in het functioneel ontwerp.</w:t>
-            </w:r>
-          </w:p>
-          <w:p>
-            <w:r>
-              <w:t xml:space="preserve">Zie </w:t>
+                <w:lang w:val="en-GB"/>
+              </w:rPr>
+              <w:t xml:space="preserve"> </w:t>
             </w:r>
             <w:hyperlink r:id="rId8" w:history="1">
-              <w:proofErr w:type="spellStart"/>
               <w:r>
                 <w:rPr>
                   <w:rStyle w:val="Hyperlink"/>
+                  <w:lang w:val="en-GB"/>
                 </w:rPr>
-                <w:t>functional</w:t>
-              </w:r>
-              <w:proofErr w:type="spellEnd"/>
-              <w:r>
-                <w:rPr>
-                  <w:rStyle w:val="Hyperlink"/>
-                </w:rPr>
-                <w:t xml:space="preserve"> design</w:t>
+                <w:t>functional design</w:t>
               </w:r>
             </w:hyperlink>
           </w:p>
@@ -2795,7 +2932,6 @@
           </w:p>
           <w:p>
             <w:r>
-              <w:lastRenderedPageBreak/>
               <w:t xml:space="preserve">Zie </w:t>
             </w:r>
             <w:hyperlink r:id="rId10" w:history="1">
@@ -2825,7 +2961,21 @@
               <w:rPr>
                 <w:b/>
               </w:rPr>
-              <w:t>De kandidaat legt in het functioneel ontwerp de eisen van de user interface vast d.m.v. schetsen.</w:t>
+              <w:t xml:space="preserve">De kandidaat legt in het functioneel ontwerp de eisen van de </w:t>
+            </w:r>
+            <w:proofErr w:type="gramStart"/>
+            <w:r>
+              <w:rPr>
+                <w:b/>
+              </w:rPr>
+              <w:t>user interface</w:t>
+            </w:r>
+            <w:proofErr w:type="gramEnd"/>
+            <w:r>
+              <w:rPr>
+                <w:b/>
+              </w:rPr>
+              <w:t xml:space="preserve"> vast d.m.v. schetsen.</w:t>
             </w:r>
           </w:p>
           <w:p>
@@ -3023,114 +3173,6 @@
               </w:r>
             </w:hyperlink>
           </w:p>
-        </w:tc>
-      </w:tr>
-      <w:tr>
-        <w:tc>
-          <w:tcPr>
-            <w:tcW w:w="9062" w:type="dxa"/>
-            <w:gridSpan w:val="2"/>
-            <w:shd w:val="clear" w:color="auto" w:fill="8EAADB" w:themeFill="accent5" w:themeFillTint="99"/>
-          </w:tcPr>
-          <w:p>
-            <w:pPr>
-              <w:jc w:val="center"/>
-              <w:rPr>
-                <w:b/>
-              </w:rPr>
-            </w:pPr>
-            <w:r>
-              <w:rPr>
-                <w:b/>
-              </w:rPr>
-              <w:lastRenderedPageBreak/>
-              <w:t>Aanvullende afspraken</w:t>
-            </w:r>
-          </w:p>
-        </w:tc>
-      </w:tr>
-      <w:tr>
-        <w:tc>
-          <w:tcPr>
-            <w:tcW w:w="9062" w:type="dxa"/>
-            <w:gridSpan w:val="2"/>
-          </w:tcPr>
-          <w:p>
-            <w:pPr>
-              <w:rPr>
-                <w:i/>
-                <w:u w:val="single"/>
-              </w:rPr>
-            </w:pPr>
-            <w:r>
-              <w:rPr>
-                <w:i/>
-                <w:u w:val="single"/>
-              </w:rPr>
-              <w:t xml:space="preserve">Bijvoorbeeld </w:t>
-            </w:r>
-          </w:p>
-          <w:p>
-            <w:pPr>
-              <w:rPr>
-                <w:i/>
-              </w:rPr>
-            </w:pPr>
-            <w:r>
-              <w:rPr>
-                <w:i/>
-              </w:rPr>
-              <w:t>Wat moet er ingeleverd worden en wanneer?</w:t>
-            </w:r>
-          </w:p>
-          <w:p>
-            <w:pPr>
-              <w:rPr>
-                <w:i/>
-              </w:rPr>
-            </w:pPr>
-            <w:r>
-              <w:rPr>
-                <w:i/>
-              </w:rPr>
-              <w:t>Praktijkbeoordelaar parafeert de ingeleverde stukken</w:t>
-            </w:r>
-          </w:p>
-        </w:tc>
-      </w:tr>
-      <w:tr>
-        <w:tc>
-          <w:tcPr>
-            <w:tcW w:w="9062" w:type="dxa"/>
-            <w:gridSpan w:val="2"/>
-            <w:shd w:val="clear" w:color="auto" w:fill="8EAADB" w:themeFill="accent5" w:themeFillTint="99"/>
-          </w:tcPr>
-          <w:p>
-            <w:pPr>
-              <w:jc w:val="center"/>
-              <w:rPr>
-                <w:b/>
-                <w:i/>
-                <w:u w:val="single"/>
-              </w:rPr>
-            </w:pPr>
-            <w:r>
-              <w:rPr>
-                <w:b/>
-              </w:rPr>
-              <w:t>Periode, beschikbare tijd en afgesproken beoordeelmomenten</w:t>
-            </w:r>
-          </w:p>
-        </w:tc>
-      </w:tr>
-      <w:tr>
-        <w:tc>
-          <w:tcPr>
-            <w:tcW w:w="9062" w:type="dxa"/>
-            <w:gridSpan w:val="2"/>
-          </w:tcPr>
-          <w:p/>
-          <w:p/>
         </w:tc>
       </w:tr>
     </w:tbl>
@@ -3163,7 +3205,7 @@
     </w:p>
     <w:tbl>
       <w:tblPr>
-        <w:tblStyle w:val="TableGrid"/>
+        <w:tblStyle w:val="Tabelraster"/>
         <w:tblW w:w="0" w:type="auto"/>
         <w:tblLook w:val="04A0" w:firstRow="1" w:lastRow="0" w:firstColumn="1" w:lastColumn="0" w:noHBand="0" w:noVBand="1"/>
       </w:tblPr>
@@ -3578,7 +3620,21 @@
               <w:rPr>
                 <w:lang w:val="en-US"/>
               </w:rPr>
-              <w:t xml:space="preserve"> web based tutorial and looked at </w:t>
+              <w:t xml:space="preserve"> </w:t>
+            </w:r>
+            <w:proofErr w:type="gramStart"/>
+            <w:r>
+              <w:rPr>
+                <w:lang w:val="en-US"/>
+              </w:rPr>
+              <w:t>web based</w:t>
+            </w:r>
+            <w:proofErr w:type="gramEnd"/>
+            <w:r>
+              <w:rPr>
+                <w:lang w:val="en-US"/>
+              </w:rPr>
+              <w:t xml:space="preserve"> tutorial and looked at </w:t>
             </w:r>
             <w:proofErr w:type="spellStart"/>
             <w:r>
@@ -3619,12 +3675,26 @@
               <w:rPr>
                 <w:lang w:val="en-US"/>
               </w:rPr>
-              <w:t>We made a installation g</w:t>
-            </w:r>
+              <w:t xml:space="preserve">We made </w:t>
+            </w:r>
+            <w:proofErr w:type="gramStart"/>
             <w:r>
               <w:rPr>
                 <w:lang w:val="en-US"/>
               </w:rPr>
+              <w:t>a</w:t>
+            </w:r>
+            <w:proofErr w:type="gramEnd"/>
+            <w:r>
+              <w:rPr>
+                <w:lang w:val="en-US"/>
+              </w:rPr>
+              <w:t xml:space="preserve"> installation g</w:t>
+            </w:r>
+            <w:r>
+              <w:rPr>
+                <w:lang w:val="en-US"/>
+              </w:rPr>
               <w:t xml:space="preserve">uide for installing python and </w:t>
             </w:r>
             <w:proofErr w:type="spellStart"/>
@@ -3636,115 +3706,6 @@
             </w:r>
             <w:proofErr w:type="spellEnd"/>
           </w:p>
-        </w:tc>
-      </w:tr>
-      <w:tr>
-        <w:tc>
-          <w:tcPr>
-            <w:tcW w:w="9062" w:type="dxa"/>
-            <w:gridSpan w:val="2"/>
-            <w:shd w:val="clear" w:color="auto" w:fill="8EAADB" w:themeFill="accent5" w:themeFillTint="99"/>
-          </w:tcPr>
-          <w:p>
-            <w:pPr>
-              <w:jc w:val="center"/>
-              <w:rPr>
-                <w:b/>
-              </w:rPr>
-            </w:pPr>
-            <w:r>
-              <w:rPr>
-                <w:b/>
-              </w:rPr>
-              <w:t>Aanvullende afspraken</w:t>
-            </w:r>
-          </w:p>
-        </w:tc>
-      </w:tr>
-      <w:tr>
-        <w:tc>
-          <w:tcPr>
-            <w:tcW w:w="9062" w:type="dxa"/>
-            <w:gridSpan w:val="2"/>
-          </w:tcPr>
-          <w:p>
-            <w:pPr>
-              <w:rPr>
-                <w:i/>
-                <w:u w:val="single"/>
-              </w:rPr>
-            </w:pPr>
-            <w:r>
-              <w:rPr>
-                <w:i/>
-                <w:u w:val="single"/>
-              </w:rPr>
-              <w:t xml:space="preserve">Bijvoorbeeld </w:t>
-            </w:r>
-          </w:p>
-          <w:p>
-            <w:pPr>
-              <w:rPr>
-                <w:i/>
-              </w:rPr>
-            </w:pPr>
-            <w:r>
-              <w:rPr>
-                <w:i/>
-              </w:rPr>
-              <w:t>Wat moet er ingeleverd worden en wanneer?</w:t>
-            </w:r>
-          </w:p>
-          <w:p>
-            <w:pPr>
-              <w:rPr>
-                <w:i/>
-              </w:rPr>
-            </w:pPr>
-            <w:r>
-              <w:rPr>
-                <w:i/>
-              </w:rPr>
-              <w:lastRenderedPageBreak/>
-              <w:t>Praktijkbeoordelaar parafeert de ingeleverde stukken</w:t>
-            </w:r>
-          </w:p>
-        </w:tc>
-      </w:tr>
-      <w:tr>
-        <w:tc>
-          <w:tcPr>
-            <w:tcW w:w="9062" w:type="dxa"/>
-            <w:gridSpan w:val="2"/>
-            <w:shd w:val="clear" w:color="auto" w:fill="8EAADB" w:themeFill="accent5" w:themeFillTint="99"/>
-          </w:tcPr>
-          <w:p>
-            <w:pPr>
-              <w:jc w:val="center"/>
-              <w:rPr>
-                <w:b/>
-                <w:i/>
-                <w:u w:val="single"/>
-              </w:rPr>
-            </w:pPr>
-            <w:r>
-              <w:rPr>
-                <w:b/>
-              </w:rPr>
-              <w:lastRenderedPageBreak/>
-              <w:t>Periode, beschikbare tijd en afgesproken beoordeelmomenten</w:t>
-            </w:r>
-          </w:p>
-        </w:tc>
-      </w:tr>
-      <w:tr>
-        <w:tc>
-          <w:tcPr>
-            <w:tcW w:w="9062" w:type="dxa"/>
-            <w:gridSpan w:val="2"/>
-          </w:tcPr>
-          <w:p/>
-          <w:p/>
         </w:tc>
       </w:tr>
     </w:tbl>
@@ -3763,15 +3724,16 @@
     </w:p>
     <w:p>
       <w:pPr>
-        <w:pStyle w:val="Heading1"/>
+        <w:pStyle w:val="Kop1"/>
       </w:pPr>
       <w:r>
+        <w:lastRenderedPageBreak/>
         <w:t>Start en einde examen</w:t>
       </w:r>
     </w:p>
     <w:tbl>
       <w:tblPr>
-        <w:tblStyle w:val="TableGrid"/>
+        <w:tblStyle w:val="Tabelraster"/>
         <w:tblW w:w="0" w:type="auto"/>
         <w:tblLayout w:type="fixed"/>
         <w:tblLook w:val="04A0" w:firstRow="1" w:lastRow="0" w:firstColumn="1" w:lastColumn="0" w:noHBand="0" w:noVBand="1"/>
@@ -3828,7 +3790,13 @@
           </w:tcPr>
           <w:p>
             <w:r>
-              <w:t>[Startdatum]</w:t>
+              <w:t>[</w:t>
+            </w:r>
+            <w:r>
+              <w:t>11-6-2019</w:t>
+            </w:r>
+            <w:r>
+              <w:t>]</w:t>
             </w:r>
           </w:p>
         </w:tc>
@@ -3842,7 +3810,13 @@
           </w:tcPr>
           <w:p>
             <w:r>
-              <w:t>[Tijd]</w:t>
+              <w:t>[</w:t>
+            </w:r>
+            <w:r>
+              <w:t>13:02</w:t>
+            </w:r>
+            <w:r>
+              <w:t>]</w:t>
             </w:r>
           </w:p>
         </w:tc>
@@ -3856,7 +3830,13 @@
           </w:tcPr>
           <w:p>
             <w:r>
-              <w:t>[Einddatum]</w:t>
+              <w:t>[</w:t>
+            </w:r>
+            <w:r>
+              <w:t>11-6-2019</w:t>
+            </w:r>
+            <w:r>
+              <w:t>]</w:t>
             </w:r>
           </w:p>
         </w:tc>
@@ -3870,7 +3850,13 @@
           </w:tcPr>
           <w:p>
             <w:r>
-              <w:t>[Tijd]</w:t>
+              <w:t>[</w:t>
+            </w:r>
+            <w:r>
+              <w:t>13:40</w:t>
+            </w:r>
+            <w:r>
+              <w:t>]</w:t>
             </w:r>
           </w:p>
         </w:tc>
@@ -3969,7 +3955,7 @@
     <w:p/>
     <w:tbl>
       <w:tblPr>
-        <w:tblStyle w:val="TableGrid"/>
+        <w:tblStyle w:val="Tabelraster"/>
         <w:tblW w:w="0" w:type="auto"/>
         <w:tblLayout w:type="fixed"/>
         <w:tblLook w:val="04A0" w:firstRow="1" w:lastRow="0" w:firstColumn="1" w:lastColumn="0" w:noHBand="0" w:noVBand="1"/>
@@ -4026,7 +4012,13 @@
           </w:tcPr>
           <w:p>
             <w:r>
-              <w:t>[Startdatum]</w:t>
+              <w:t>[</w:t>
+            </w:r>
+            <w:r>
+              <w:t>11-6-2019</w:t>
+            </w:r>
+            <w:r>
+              <w:t>]</w:t>
             </w:r>
           </w:p>
         </w:tc>
@@ -4040,7 +4032,13 @@
           </w:tcPr>
           <w:p>
             <w:r>
-              <w:t>[Tijd]</w:t>
+              <w:t>[</w:t>
+            </w:r>
+            <w:r>
+              <w:t>13:40</w:t>
+            </w:r>
+            <w:r>
+              <w:t>]</w:t>
             </w:r>
           </w:p>
         </w:tc>
@@ -4054,7 +4052,13 @@
           </w:tcPr>
           <w:p>
             <w:r>
-              <w:t>[Einddatum]</w:t>
+              <w:t>[</w:t>
+            </w:r>
+            <w:r>
+              <w:t>11-6-2019</w:t>
+            </w:r>
+            <w:r>
+              <w:t>]</w:t>
             </w:r>
           </w:p>
         </w:tc>
@@ -4068,7 +4072,13 @@
           </w:tcPr>
           <w:p>
             <w:r>
-              <w:t>[Tijd]</w:t>
+              <w:t>[</w:t>
+            </w:r>
+            <w:r>
+              <w:t>14:22</w:t>
+            </w:r>
+            <w:r>
+              <w:t>]</w:t>
             </w:r>
           </w:p>
         </w:tc>
@@ -4158,7 +4168,7 @@
     <w:p/>
     <w:tbl>
       <w:tblPr>
-        <w:tblStyle w:val="TableGrid"/>
+        <w:tblStyle w:val="Tabelraster"/>
         <w:tblW w:w="0" w:type="auto"/>
         <w:tblLayout w:type="fixed"/>
         <w:tblLook w:val="04A0" w:firstRow="1" w:lastRow="0" w:firstColumn="1" w:lastColumn="0" w:noHBand="0" w:noVBand="1"/>
@@ -4215,7 +4225,13 @@
           </w:tcPr>
           <w:p>
             <w:r>
-              <w:t>[Startdatum]</w:t>
+              <w:t>[</w:t>
+            </w:r>
+            <w:r>
+              <w:t>11-6-2019</w:t>
+            </w:r>
+            <w:r>
+              <w:t>]</w:t>
             </w:r>
           </w:p>
         </w:tc>
@@ -4229,7 +4245,13 @@
           </w:tcPr>
           <w:p>
             <w:r>
-              <w:t>[Tijd]</w:t>
+              <w:t>[</w:t>
+            </w:r>
+            <w:r>
+              <w:t>14:22</w:t>
+            </w:r>
+            <w:r>
+              <w:t>]</w:t>
             </w:r>
           </w:p>
         </w:tc>
@@ -4243,7 +4265,13 @@
           </w:tcPr>
           <w:p>
             <w:r>
-              <w:t>[Einddatum]</w:t>
+              <w:t>[</w:t>
+            </w:r>
+            <w:r>
+              <w:t>11-6-2019</w:t>
+            </w:r>
+            <w:r>
+              <w:t>]</w:t>
             </w:r>
           </w:p>
         </w:tc>
@@ -4257,7 +4285,13 @@
           </w:tcPr>
           <w:p>
             <w:r>
-              <w:t>[Tijd]</w:t>
+              <w:t>[</w:t>
+            </w:r>
+            <w:r>
+              <w:t>14:30</w:t>
+            </w:r>
+            <w:r>
+              <w:t>]</w:t>
             </w:r>
           </w:p>
         </w:tc>
@@ -4347,7 +4381,7 @@
     <w:p/>
     <w:tbl>
       <w:tblPr>
-        <w:tblStyle w:val="TableGrid"/>
+        <w:tblStyle w:val="Tabelraster"/>
         <w:tblW w:w="0" w:type="auto"/>
         <w:tblLayout w:type="fixed"/>
         <w:tblLook w:val="04A0" w:firstRow="1" w:lastRow="0" w:firstColumn="1" w:lastColumn="0" w:noHBand="0" w:noVBand="1"/>
@@ -4404,7 +4438,13 @@
           </w:tcPr>
           <w:p>
             <w:r>
-              <w:t>[Startdatum]</w:t>
+              <w:t>[</w:t>
+            </w:r>
+            <w:r>
+              <w:t>11-6-2019</w:t>
+            </w:r>
+            <w:r>
+              <w:t>]</w:t>
             </w:r>
           </w:p>
         </w:tc>
@@ -4418,7 +4458,13 @@
           </w:tcPr>
           <w:p>
             <w:r>
-              <w:t>[Tijd]</w:t>
+              <w:t>[</w:t>
+            </w:r>
+            <w:r>
+              <w:t>14:45</w:t>
+            </w:r>
+            <w:r>
+              <w:t>]</w:t>
             </w:r>
           </w:p>
         </w:tc>
@@ -4432,7 +4478,13 @@
           </w:tcPr>
           <w:p>
             <w:r>
-              <w:t>[Einddatum]</w:t>
+              <w:t>[</w:t>
+            </w:r>
+            <w:r>
+              <w:t>11-6-2019</w:t>
+            </w:r>
+            <w:r>
+              <w:t>]</w:t>
             </w:r>
           </w:p>
         </w:tc>
@@ -4446,7 +4498,15 @@
           </w:tcPr>
           <w:p>
             <w:r>
-              <w:t>[Tijd]</w:t>
+              <w:t>[</w:t>
+            </w:r>
+            <w:r>
+              <w:t>14:15</w:t>
+            </w:r>
+            <w:bookmarkStart w:id="0" w:name="_GoBack"/>
+            <w:bookmarkEnd w:id="0"/>
+            <w:r>
+              <w:t>]</w:t>
             </w:r>
           </w:p>
         </w:tc>
@@ -4513,7 +4573,6 @@
           </w:tcPr>
           <w:p>
             <w:r>
-              <w:lastRenderedPageBreak/>
               <w:t>Handtekening Praktijkbeoordelaar</w:t>
             </w:r>
           </w:p>
@@ -4592,7 +4651,7 @@
     <w:sdtContent>
       <w:p>
         <w:pPr>
-          <w:pStyle w:val="Footer"/>
+          <w:pStyle w:val="Voettekst"/>
           <w:rPr>
             <w:sz w:val="16"/>
             <w:szCs w:val="16"/>
@@ -4729,7 +4788,7 @@
 <w:ftr xmlns:wpc="http://schemas.microsoft.com/office/word/2010/wordprocessingCanvas" xmlns:cx="http://schemas.microsoft.com/office/drawing/2014/chartex" xmlns:cx1="http://schemas.microsoft.com/office/drawing/2015/9/8/chartex" xmlns:cx2="http://schemas.microsoft.com/office/drawing/2015/10/21/chartex" xmlns:cx3="http://schemas.microsoft.com/office/drawing/2016/5/9/chartex" xmlns:cx4="http://schemas.microsoft.com/office/drawing/2016/5/10/chartex" xmlns:cx5="http://schemas.microsoft.com/office/drawing/2016/5/11/chartex" xmlns:cx6="http://schemas.microsoft.com/office/drawing/2016/5/12/chartex" xmlns:cx7="http://schemas.microsoft.com/office/drawing/2016/5/13/chartex" xmlns:cx8="http://schemas.microsoft.com/office/drawing/2016/5/14/chartex" xmlns:mc="http://schemas.openxmlformats.org/markup-compatibility/2006" xmlns:aink="http://schemas.microsoft.com/office/drawing/2016/ink" xmlns:am3d="http://schemas.microsoft.com/office/drawing/2017/model3d" xmlns:o="urn:schemas-microsoft-com:office:office" xmlns:r="http://schemas.openxmlformats.org/officeDocument/2006/relationships" xmlns:m="http://schemas.openxmlformats.org/officeDocument/2006/math" xmlns:v="urn:schemas-microsoft-com:vml" xmlns:wp14="http://schemas.microsoft.com/office/word/2010/wordprocessingDrawing" xmlns:wp="http://schemas.openxmlformats.org/drawingml/2006/wordprocessingDrawing" xmlns:w10="urn:schemas-microsoft-com:office:word" xmlns:w="http://schemas.openxmlformats.org/wordprocessingml/2006/main" xmlns:w14="http://schemas.microsoft.com/office/word/2010/wordml" xmlns:w15="http://schemas.microsoft.com/office/word/2012/wordml" xmlns:w16cid="http://schemas.microsoft.com/office/word/2016/wordml/cid" xmlns:w16se="http://schemas.microsoft.com/office/word/2015/wordml/symex" xmlns:wpg="http://schemas.microsoft.com/office/word/2010/wordprocessingGroup" xmlns:wpi="http://schemas.microsoft.com/office/word/2010/wordprocessingInk" xmlns:wne="http://schemas.microsoft.com/office/word/2006/wordml" xmlns:wps="http://schemas.microsoft.com/office/word/2010/wordprocessingShape" mc:Ignorable="w14 w15 w16se w16cid wp14">
   <w:p>
     <w:pPr>
-      <w:pStyle w:val="NoSpacing"/>
+      <w:pStyle w:val="Geenafstand"/>
       <w:jc w:val="center"/>
       <w:rPr>
         <w:sz w:val="16"/>
@@ -4776,7 +4835,7 @@
 <w:hdr xmlns:wpc="http://schemas.microsoft.com/office/word/2010/wordprocessingCanvas" xmlns:cx="http://schemas.microsoft.com/office/drawing/2014/chartex" xmlns:cx1="http://schemas.microsoft.com/office/drawing/2015/9/8/chartex" xmlns:cx2="http://schemas.microsoft.com/office/drawing/2015/10/21/chartex" xmlns:cx3="http://schemas.microsoft.com/office/drawing/2016/5/9/chartex" xmlns:cx4="http://schemas.microsoft.com/office/drawing/2016/5/10/chartex" xmlns:cx5="http://schemas.microsoft.com/office/drawing/2016/5/11/chartex" xmlns:cx6="http://schemas.microsoft.com/office/drawing/2016/5/12/chartex" xmlns:cx7="http://schemas.microsoft.com/office/drawing/2016/5/13/chartex" xmlns:cx8="http://schemas.microsoft.com/office/drawing/2016/5/14/chartex" xmlns:mc="http://schemas.openxmlformats.org/markup-compatibility/2006" xmlns:aink="http://schemas.microsoft.com/office/drawing/2016/ink" xmlns:am3d="http://schemas.microsoft.com/office/drawing/2017/model3d" xmlns:o="urn:schemas-microsoft-com:office:office" xmlns:r="http://schemas.openxmlformats.org/officeDocument/2006/relationships" xmlns:m="http://schemas.openxmlformats.org/officeDocument/2006/math" xmlns:v="urn:schemas-microsoft-com:vml" xmlns:wp14="http://schemas.microsoft.com/office/word/2010/wordprocessingDrawing" xmlns:wp="http://schemas.openxmlformats.org/drawingml/2006/wordprocessingDrawing" xmlns:w10="urn:schemas-microsoft-com:office:word" xmlns:w="http://schemas.openxmlformats.org/wordprocessingml/2006/main" xmlns:w14="http://schemas.microsoft.com/office/word/2010/wordml" xmlns:w15="http://schemas.microsoft.com/office/word/2012/wordml" xmlns:w16cid="http://schemas.microsoft.com/office/word/2016/wordml/cid" xmlns:w16se="http://schemas.microsoft.com/office/word/2015/wordml/symex" xmlns:wpg="http://schemas.microsoft.com/office/word/2010/wordprocessingGroup" xmlns:wpi="http://schemas.microsoft.com/office/word/2010/wordprocessingInk" xmlns:wne="http://schemas.microsoft.com/office/word/2006/wordml" xmlns:wps="http://schemas.microsoft.com/office/word/2010/wordprocessingShape" mc:Ignorable="w14 w15 w16se w16cid wp14">
   <w:p>
     <w:pPr>
-      <w:pStyle w:val="Header"/>
+      <w:pStyle w:val="Koptekst"/>
       <w:jc w:val="right"/>
     </w:pPr>
     <w:r>
@@ -5780,7 +5839,7 @@
     <w:lsdException w:name="Hashtag" w:semiHidden="1" w:unhideWhenUsed="1"/>
     <w:lsdException w:name="Unresolved Mention" w:semiHidden="1" w:unhideWhenUsed="1"/>
   </w:latentStyles>
-  <w:style w:type="paragraph" w:default="1" w:styleId="Normal">
+  <w:style w:type="paragraph" w:default="1" w:styleId="Standaard">
     <w:name w:val="Normal"/>
     <w:qFormat/>
     <w:rsid w:val="00007634"/>
@@ -5788,11 +5847,11 @@
       <w:spacing w:after="0" w:line="276" w:lineRule="auto"/>
     </w:pPr>
   </w:style>
-  <w:style w:type="paragraph" w:styleId="Heading1">
+  <w:style w:type="paragraph" w:styleId="Kop1">
     <w:name w:val="heading 1"/>
-    <w:basedOn w:val="Normal"/>
-    <w:next w:val="Normal"/>
-    <w:link w:val="Heading1Char"/>
+    <w:basedOn w:val="Standaard"/>
+    <w:next w:val="Standaard"/>
+    <w:link w:val="Kop1Char"/>
     <w:uiPriority w:val="9"/>
     <w:qFormat/>
     <w:rsid w:val="006545BA"/>
@@ -5809,11 +5868,11 @@
       <w:szCs w:val="32"/>
     </w:rPr>
   </w:style>
-  <w:style w:type="paragraph" w:styleId="Heading2">
+  <w:style w:type="paragraph" w:styleId="Kop2">
     <w:name w:val="heading 2"/>
-    <w:basedOn w:val="Normal"/>
-    <w:next w:val="Normal"/>
-    <w:link w:val="Heading2Char"/>
+    <w:basedOn w:val="Standaard"/>
+    <w:next w:val="Standaard"/>
+    <w:link w:val="Kop2Char"/>
     <w:uiPriority w:val="9"/>
     <w:unhideWhenUsed/>
     <w:rsid w:val="0054245A"/>
@@ -5830,11 +5889,11 @@
       <w:szCs w:val="26"/>
     </w:rPr>
   </w:style>
-  <w:style w:type="paragraph" w:styleId="Heading3">
+  <w:style w:type="paragraph" w:styleId="Kop3">
     <w:name w:val="heading 3"/>
-    <w:basedOn w:val="Normal"/>
-    <w:next w:val="Normal"/>
-    <w:link w:val="Heading3Char"/>
+    <w:basedOn w:val="Standaard"/>
+    <w:next w:val="Standaard"/>
+    <w:link w:val="Kop3Char"/>
     <w:uiPriority w:val="9"/>
     <w:unhideWhenUsed/>
     <w:rsid w:val="00007634"/>
@@ -5850,11 +5909,11 @@
       <w:szCs w:val="24"/>
     </w:rPr>
   </w:style>
-  <w:style w:type="paragraph" w:styleId="Heading4">
+  <w:style w:type="paragraph" w:styleId="Kop4">
     <w:name w:val="heading 4"/>
-    <w:basedOn w:val="Normal"/>
-    <w:next w:val="Normal"/>
-    <w:link w:val="Heading4Char"/>
+    <w:basedOn w:val="Standaard"/>
+    <w:next w:val="Standaard"/>
+    <w:link w:val="Kop4Char"/>
     <w:uiPriority w:val="9"/>
     <w:semiHidden/>
     <w:unhideWhenUsed/>
@@ -5871,13 +5930,13 @@
       <w:color w:val="000000" w:themeColor="text1"/>
     </w:rPr>
   </w:style>
-  <w:style w:type="character" w:default="1" w:styleId="DefaultParagraphFont">
+  <w:style w:type="character" w:default="1" w:styleId="Standaardalinea-lettertype">
     <w:name w:val="Default Paragraph Font"/>
     <w:uiPriority w:val="1"/>
     <w:semiHidden/>
     <w:unhideWhenUsed/>
   </w:style>
-  <w:style w:type="table" w:default="1" w:styleId="TableNormal">
+  <w:style w:type="table" w:default="1" w:styleId="Standaardtabel">
     <w:name w:val="Normal Table"/>
     <w:uiPriority w:val="99"/>
     <w:semiHidden/>
@@ -5892,16 +5951,16 @@
       </w:tblCellMar>
     </w:tblPr>
   </w:style>
-  <w:style w:type="numbering" w:default="1" w:styleId="NoList">
+  <w:style w:type="numbering" w:default="1" w:styleId="Geenlijst">
     <w:name w:val="No List"/>
     <w:uiPriority w:val="99"/>
     <w:semiHidden/>
     <w:unhideWhenUsed/>
   </w:style>
-  <w:style w:type="paragraph" w:styleId="Header">
+  <w:style w:type="paragraph" w:styleId="Koptekst">
     <w:name w:val="header"/>
-    <w:basedOn w:val="Normal"/>
-    <w:link w:val="HeaderChar"/>
+    <w:basedOn w:val="Standaard"/>
+    <w:link w:val="KoptekstChar"/>
     <w:uiPriority w:val="99"/>
     <w:unhideWhenUsed/>
     <w:rsid w:val="0001646D"/>
@@ -5913,17 +5972,17 @@
       <w:spacing w:line="240" w:lineRule="auto"/>
     </w:pPr>
   </w:style>
-  <w:style w:type="character" w:customStyle="1" w:styleId="HeaderChar">
-    <w:name w:val="Header Char"/>
-    <w:basedOn w:val="DefaultParagraphFont"/>
-    <w:link w:val="Header"/>
+  <w:style w:type="character" w:customStyle="1" w:styleId="KoptekstChar">
+    <w:name w:val="Koptekst Char"/>
+    <w:basedOn w:val="Standaardalinea-lettertype"/>
+    <w:link w:val="Koptekst"/>
     <w:uiPriority w:val="99"/>
     <w:rsid w:val="0001646D"/>
   </w:style>
-  <w:style w:type="paragraph" w:styleId="Footer">
+  <w:style w:type="paragraph" w:styleId="Voettekst">
     <w:name w:val="footer"/>
-    <w:basedOn w:val="Normal"/>
-    <w:link w:val="FooterChar"/>
+    <w:basedOn w:val="Standaard"/>
+    <w:link w:val="VoettekstChar"/>
     <w:uiPriority w:val="99"/>
     <w:unhideWhenUsed/>
     <w:rsid w:val="0001646D"/>
@@ -5935,17 +5994,17 @@
       <w:spacing w:line="240" w:lineRule="auto"/>
     </w:pPr>
   </w:style>
-  <w:style w:type="character" w:customStyle="1" w:styleId="FooterChar">
-    <w:name w:val="Footer Char"/>
-    <w:basedOn w:val="DefaultParagraphFont"/>
-    <w:link w:val="Footer"/>
+  <w:style w:type="character" w:customStyle="1" w:styleId="VoettekstChar">
+    <w:name w:val="Voettekst Char"/>
+    <w:basedOn w:val="Standaardalinea-lettertype"/>
+    <w:link w:val="Voettekst"/>
     <w:uiPriority w:val="99"/>
     <w:rsid w:val="0001646D"/>
   </w:style>
-  <w:style w:type="character" w:customStyle="1" w:styleId="Heading1Char">
-    <w:name w:val="Heading 1 Char"/>
-    <w:basedOn w:val="DefaultParagraphFont"/>
-    <w:link w:val="Heading1"/>
+  <w:style w:type="character" w:customStyle="1" w:styleId="Kop1Char">
+    <w:name w:val="Kop 1 Char"/>
+    <w:basedOn w:val="Standaardalinea-lettertype"/>
+    <w:link w:val="Kop1"/>
     <w:uiPriority w:val="9"/>
     <w:rsid w:val="006545BA"/>
     <w:rPr>
@@ -5955,10 +6014,10 @@
       <w:szCs w:val="32"/>
     </w:rPr>
   </w:style>
-  <w:style w:type="character" w:customStyle="1" w:styleId="Heading2Char">
-    <w:name w:val="Heading 2 Char"/>
-    <w:basedOn w:val="DefaultParagraphFont"/>
-    <w:link w:val="Heading2"/>
+  <w:style w:type="character" w:customStyle="1" w:styleId="Kop2Char">
+    <w:name w:val="Kop 2 Char"/>
+    <w:basedOn w:val="Standaardalinea-lettertype"/>
+    <w:link w:val="Kop2"/>
     <w:uiPriority w:val="9"/>
     <w:rsid w:val="0054245A"/>
     <w:rPr>
@@ -5968,10 +6027,10 @@
       <w:szCs w:val="26"/>
     </w:rPr>
   </w:style>
-  <w:style w:type="character" w:customStyle="1" w:styleId="Heading3Char">
-    <w:name w:val="Heading 3 Char"/>
-    <w:basedOn w:val="DefaultParagraphFont"/>
-    <w:link w:val="Heading3"/>
+  <w:style w:type="character" w:customStyle="1" w:styleId="Kop3Char">
+    <w:name w:val="Kop 3 Char"/>
+    <w:basedOn w:val="Standaardalinea-lettertype"/>
+    <w:link w:val="Kop3"/>
     <w:uiPriority w:val="9"/>
     <w:rsid w:val="00007634"/>
     <w:rPr>
@@ -5981,10 +6040,10 @@
       <w:szCs w:val="24"/>
     </w:rPr>
   </w:style>
-  <w:style w:type="character" w:customStyle="1" w:styleId="Heading4Char">
-    <w:name w:val="Heading 4 Char"/>
-    <w:basedOn w:val="DefaultParagraphFont"/>
-    <w:link w:val="Heading4"/>
+  <w:style w:type="character" w:customStyle="1" w:styleId="Kop4Char">
+    <w:name w:val="Kop 4 Char"/>
+    <w:basedOn w:val="Standaardalinea-lettertype"/>
+    <w:link w:val="Kop4"/>
     <w:uiPriority w:val="9"/>
     <w:semiHidden/>
     <w:rsid w:val="00007634"/>
@@ -5995,10 +6054,10 @@
       <w:color w:val="000000" w:themeColor="text1"/>
     </w:rPr>
   </w:style>
-  <w:style w:type="paragraph" w:styleId="BalloonText">
+  <w:style w:type="paragraph" w:styleId="Ballontekst">
     <w:name w:val="Balloon Text"/>
-    <w:basedOn w:val="Normal"/>
-    <w:link w:val="BalloonTextChar"/>
+    <w:basedOn w:val="Standaard"/>
+    <w:link w:val="BallontekstChar"/>
     <w:uiPriority w:val="99"/>
     <w:semiHidden/>
     <w:unhideWhenUsed/>
@@ -6012,10 +6071,10 @@
       <w:szCs w:val="16"/>
     </w:rPr>
   </w:style>
-  <w:style w:type="character" w:customStyle="1" w:styleId="BalloonTextChar">
-    <w:name w:val="Balloon Text Char"/>
-    <w:basedOn w:val="DefaultParagraphFont"/>
-    <w:link w:val="BalloonText"/>
+  <w:style w:type="character" w:customStyle="1" w:styleId="BallontekstChar">
+    <w:name w:val="Ballontekst Char"/>
+    <w:basedOn w:val="Standaardalinea-lettertype"/>
+    <w:link w:val="Ballontekst"/>
     <w:uiPriority w:val="99"/>
     <w:semiHidden/>
     <w:rsid w:val="00FB7C34"/>
@@ -6025,9 +6084,9 @@
       <w:szCs w:val="16"/>
     </w:rPr>
   </w:style>
-  <w:style w:type="table" w:styleId="TableGrid">
+  <w:style w:type="table" w:styleId="Tabelraster">
     <w:name w:val="Table Grid"/>
-    <w:basedOn w:val="TableNormal"/>
+    <w:basedOn w:val="Standaardtabel"/>
     <w:uiPriority w:val="39"/>
     <w:rsid w:val="00FC17A1"/>
     <w:pPr>
@@ -6044,7 +6103,7 @@
       </w:tblBorders>
     </w:tblPr>
   </w:style>
-  <w:style w:type="paragraph" w:styleId="NoSpacing">
+  <w:style w:type="paragraph" w:styleId="Geenafstand">
     <w:name w:val="No Spacing"/>
     <w:uiPriority w:val="1"/>
     <w:rsid w:val="001F4602"/>
@@ -6052,9 +6111,9 @@
       <w:spacing w:after="0" w:line="240" w:lineRule="auto"/>
     </w:pPr>
   </w:style>
-  <w:style w:type="paragraph" w:styleId="ListParagraph">
+  <w:style w:type="paragraph" w:styleId="Lijstalinea">
     <w:name w:val="List Paragraph"/>
-    <w:basedOn w:val="Normal"/>
+    <w:basedOn w:val="Standaard"/>
     <w:uiPriority w:val="34"/>
     <w:rsid w:val="000E5A80"/>
     <w:pPr>
@@ -6064,7 +6123,7 @@
   </w:style>
   <w:style w:type="character" w:styleId="Hyperlink">
     <w:name w:val="Hyperlink"/>
-    <w:basedOn w:val="DefaultParagraphFont"/>
+    <w:basedOn w:val="Standaardalinea-lettertype"/>
     <w:uiPriority w:val="99"/>
     <w:unhideWhenUsed/>
     <w:rsid w:val="00180AB6"/>

--- a/documentation/Examenafspraken/Examenafspraken_Jari.docx
+++ b/documentation/Examenafspraken/Examenafspraken_Jari.docx
@@ -1397,7 +1397,13 @@
         </w:tc>
       </w:tr>
     </w:tbl>
-    <w:p/>
+    <w:p>
+      <w:pPr>
+        <w:rPr>
+          <w:lang w:val="en-GB"/>
+        </w:rPr>
+      </w:pPr>
+    </w:p>
     <w:p>
       <w:pPr>
         <w:jc w:val="center"/>
@@ -2825,33 +2831,27 @@
             </w:r>
           </w:p>
           <w:p>
-            <w:pPr>
-              <w:rPr>
-                <w:lang w:val="en-GB"/>
-              </w:rPr>
-            </w:pPr>
-            <w:proofErr w:type="spellStart"/>
-            <w:r>
-              <w:rPr>
-                <w:lang w:val="en-GB"/>
-              </w:rPr>
+            <w:r>
               <w:lastRenderedPageBreak/>
-              <w:t>Zie</w:t>
-            </w:r>
-            <w:proofErr w:type="spellEnd"/>
-            <w:r>
-              <w:rPr>
-                <w:lang w:val="en-GB"/>
-              </w:rPr>
+              <w:t>See</w:t>
+            </w:r>
+            <w:r>
               <w:t xml:space="preserve"> </w:t>
             </w:r>
             <w:hyperlink r:id="rId8" w:history="1">
+              <w:proofErr w:type="spellStart"/>
               <w:r>
                 <w:rPr>
                   <w:rStyle w:val="Hyperlink"/>
-                  <w:lang w:val="en-GB"/>
                 </w:rPr>
-                <w:t>functional design</w:t>
+                <w:t>functional</w:t>
+              </w:r>
+              <w:proofErr w:type="spellEnd"/>
+              <w:r>
+                <w:rPr>
+                  <w:rStyle w:val="Hyperlink"/>
+                </w:rPr>
+                <w:t xml:space="preserve"> design</w:t>
               </w:r>
             </w:hyperlink>
           </w:p>
@@ -2884,7 +2884,10 @@
           </w:p>
           <w:p>
             <w:r>
-              <w:t xml:space="preserve">Zie </w:t>
+              <w:t>See</w:t>
+            </w:r>
+            <w:r>
+              <w:t xml:space="preserve"> </w:t>
             </w:r>
             <w:hyperlink r:id="rId9" w:history="1">
               <w:proofErr w:type="spellStart"/>
@@ -2932,7 +2935,10 @@
           </w:p>
           <w:p>
             <w:r>
-              <w:t xml:space="preserve">Zie </w:t>
+              <w:t>See</w:t>
+            </w:r>
+            <w:r>
+              <w:t xml:space="preserve"> </w:t>
             </w:r>
             <w:hyperlink r:id="rId10" w:history="1">
               <w:proofErr w:type="spellStart"/>
@@ -2980,7 +2986,10 @@
           </w:p>
           <w:p>
             <w:r>
-              <w:t xml:space="preserve">Zie </w:t>
+              <w:t>See</w:t>
+            </w:r>
+            <w:r>
+              <w:t xml:space="preserve"> </w:t>
             </w:r>
             <w:hyperlink r:id="rId11" w:history="1">
               <w:proofErr w:type="spellStart"/>
@@ -3013,7 +3022,10 @@
               </w:rPr>
             </w:pPr>
             <w:r>
-              <w:t xml:space="preserve">Zie </w:t>
+              <w:t>See</w:t>
+            </w:r>
+            <w:r>
+              <w:t xml:space="preserve"> </w:t>
             </w:r>
             <w:hyperlink r:id="rId12" w:history="1">
               <w:proofErr w:type="spellStart"/>
@@ -3047,7 +3059,10 @@
           </w:p>
           <w:p>
             <w:r>
-              <w:t xml:space="preserve">Zie </w:t>
+              <w:t>See</w:t>
+            </w:r>
+            <w:r>
+              <w:t xml:space="preserve"> </w:t>
             </w:r>
             <w:hyperlink r:id="rId13" w:history="1">
               <w:proofErr w:type="spellStart"/>
@@ -3081,7 +3096,10 @@
           </w:p>
           <w:p>
             <w:r>
-              <w:t xml:space="preserve">Zie </w:t>
+              <w:t>See</w:t>
+            </w:r>
+            <w:r>
+              <w:t xml:space="preserve"> </w:t>
             </w:r>
             <w:hyperlink r:id="rId14" w:history="1">
               <w:proofErr w:type="spellStart"/>
@@ -3115,7 +3133,10 @@
           </w:p>
           <w:p>
             <w:r>
-              <w:t xml:space="preserve">Zie </w:t>
+              <w:t>See</w:t>
+            </w:r>
+            <w:r>
+              <w:t xml:space="preserve"> </w:t>
             </w:r>
             <w:hyperlink r:id="rId15" w:history="1">
               <w:proofErr w:type="spellStart"/>
@@ -3154,7 +3175,10 @@
               </w:rPr>
             </w:pPr>
             <w:r>
-              <w:t xml:space="preserve">Zie </w:t>
+              <w:t>See</w:t>
+            </w:r>
+            <w:r>
+              <w:t xml:space="preserve"> </w:t>
             </w:r>
             <w:hyperlink r:id="rId16" w:history="1">
               <w:proofErr w:type="spellStart"/>
@@ -3684,6 +3708,14 @@
               </w:rPr>
               <w:t>a</w:t>
             </w:r>
+            <w:r>
+              <w:rPr>
+                <w:lang w:val="en-US"/>
+              </w:rPr>
+              <w:t>n</w:t>
+            </w:r>
+            <w:bookmarkStart w:id="0" w:name="_GoBack"/>
+            <w:bookmarkEnd w:id="0"/>
             <w:proofErr w:type="gramEnd"/>
             <w:r>
               <w:rPr>
@@ -3709,8 +3741,20 @@
         </w:tc>
       </w:tr>
     </w:tbl>
-    <w:p/>
-    <w:p/>
+    <w:p>
+      <w:pPr>
+        <w:rPr>
+          <w:lang w:val="en-GB"/>
+        </w:rPr>
+      </w:pPr>
+    </w:p>
+    <w:p>
+      <w:pPr>
+        <w:rPr>
+          <w:lang w:val="en-GB"/>
+        </w:rPr>
+      </w:pPr>
+    </w:p>
     <w:p>
       <w:pPr>
         <w:spacing w:after="160" w:line="259" w:lineRule="auto"/>
@@ -3719,6 +3763,7 @@
           <w:color w:val="000000" w:themeColor="text1"/>
           <w:sz w:val="40"/>
           <w:szCs w:val="26"/>
+          <w:lang w:val="en-GB"/>
         </w:rPr>
       </w:pPr>
     </w:p>
@@ -4503,8 +4548,6 @@
             <w:r>
               <w:t>14:15</w:t>
             </w:r>
-            <w:bookmarkStart w:id="0" w:name="_GoBack"/>
-            <w:bookmarkEnd w:id="0"/>
             <w:r>
               <w:t>]</w:t>
             </w:r>
